--- a/CPP log.docx
+++ b/CPP log.docx
@@ -1399,28 +1399,68 @@
     </w:p>
     <w:p>
       <w:r>
-        <w:t>best: 19608  worst: 96341  average: 78160  range: 76733  size: 976</w:t>
+        <w:t xml:space="preserve">best: </w:t>
+      </w:r>
+      <w:proofErr w:type="gramStart"/>
+      <w:r>
+        <w:t>19608  worst</w:t>
+      </w:r>
+      <w:proofErr w:type="gramEnd"/>
+      <w:r>
+        <w:t>: 96341  average: 78160  range: 76733  size: 976</w:t>
       </w:r>
     </w:p>
     <w:p/>
     <w:p>
       <w:r>
-        <w:t>Stats for exponential probability distribution model cross breeding, no mutation, 100 iteration:</w:t>
-      </w:r>
-    </w:p>
-    <w:p>
-      <w:r>
-        <w:t>best: 19097  worst: 27949  average: 21247  range: 8852  size: 899</w:t>
-      </w:r>
-    </w:p>
-    <w:p>
-      <w:r>
-        <w:t>best: 19390  worst: 28021  average: 21330  range: 8631  size: 896</w:t>
-      </w:r>
-    </w:p>
-    <w:p>
-      <w:r>
-        <w:t>best: 19323  worst: 27565  average: 21230  range: 8242  size: 936</w:t>
+        <w:t xml:space="preserve">Stats for exponential probability distribution model cross breeding, no mutation, 100 </w:t>
+      </w:r>
+      <w:proofErr w:type="gramStart"/>
+      <w:r>
+        <w:t>iteration</w:t>
+      </w:r>
+      <w:proofErr w:type="gramEnd"/>
+      <w:r>
+        <w:t>:</w:t>
+      </w:r>
+    </w:p>
+    <w:p>
+      <w:r>
+        <w:t xml:space="preserve">best: </w:t>
+      </w:r>
+      <w:proofErr w:type="gramStart"/>
+      <w:r>
+        <w:t>19097  worst</w:t>
+      </w:r>
+      <w:proofErr w:type="gramEnd"/>
+      <w:r>
+        <w:t>: 27949  average: 21247  range: 8852  size: 899</w:t>
+      </w:r>
+    </w:p>
+    <w:p>
+      <w:r>
+        <w:t xml:space="preserve">best: </w:t>
+      </w:r>
+      <w:proofErr w:type="gramStart"/>
+      <w:r>
+        <w:t>19390  worst</w:t>
+      </w:r>
+      <w:proofErr w:type="gramEnd"/>
+      <w:r>
+        <w:t>: 28021  average: 21330  range: 8631  size: 896</w:t>
+      </w:r>
+    </w:p>
+    <w:p>
+      <w:r>
+        <w:t xml:space="preserve">best: </w:t>
+      </w:r>
+      <w:proofErr w:type="gramStart"/>
+      <w:r>
+        <w:t>19323  worst</w:t>
+      </w:r>
+      <w:proofErr w:type="gramEnd"/>
+      <w:r>
+        <w:t>: 27565  average: 21230  range: 8242  size: 936</w:t>
       </w:r>
     </w:p>
     <w:p/>
@@ -1432,22 +1472,54 @@
         <w:t>cross breeding, no mutation, 10</w:t>
       </w:r>
       <w:r>
-        <w:t xml:space="preserve"> iteration:</w:t>
-      </w:r>
-    </w:p>
-    <w:p>
-      <w:r>
-        <w:t>best: 19571  worst: 29012  average: 22665  range: 9441  size: 930</w:t>
-      </w:r>
-    </w:p>
-    <w:p>
-      <w:r>
-        <w:t>best: 19548  worst: 29000  average: 22351  range: 9452  size: 922</w:t>
-      </w:r>
-    </w:p>
-    <w:p>
-      <w:r>
-        <w:t>best: 19571  worst: 30492  average: 22408  range: 10921  size: 932</w:t>
+        <w:t xml:space="preserve"> </w:t>
+      </w:r>
+      <w:proofErr w:type="gramStart"/>
+      <w:r>
+        <w:t>iteration</w:t>
+      </w:r>
+      <w:proofErr w:type="gramEnd"/>
+      <w:r>
+        <w:t>:</w:t>
+      </w:r>
+    </w:p>
+    <w:p>
+      <w:r>
+        <w:t xml:space="preserve">best: </w:t>
+      </w:r>
+      <w:proofErr w:type="gramStart"/>
+      <w:r>
+        <w:t>19571  worst</w:t>
+      </w:r>
+      <w:proofErr w:type="gramEnd"/>
+      <w:r>
+        <w:t>: 29012  average: 22665  range: 9441  size: 930</w:t>
+      </w:r>
+    </w:p>
+    <w:p>
+      <w:r>
+        <w:t xml:space="preserve">best: </w:t>
+      </w:r>
+      <w:proofErr w:type="gramStart"/>
+      <w:r>
+        <w:t>19548  worst</w:t>
+      </w:r>
+      <w:proofErr w:type="gramEnd"/>
+      <w:r>
+        <w:t>: 29000  average: 22351  range: 9452  size: 922</w:t>
+      </w:r>
+    </w:p>
+    <w:p>
+      <w:r>
+        <w:t xml:space="preserve">best: </w:t>
+      </w:r>
+      <w:proofErr w:type="gramStart"/>
+      <w:r>
+        <w:t>19571  worst</w:t>
+      </w:r>
+      <w:proofErr w:type="gramEnd"/>
+      <w:r>
+        <w:t>: 30492  average: 22408  range: 10921  size: 932</w:t>
       </w:r>
     </w:p>
     <w:p/>
@@ -1534,7 +1606,15 @@
     </w:p>
     <w:p>
       <w:r>
-        <w:t>exponential probability distribution model, cross breeding, 100 iteration:</w:t>
+        <w:t xml:space="preserve">exponential probability distribution model, cross breeding, 100 </w:t>
+      </w:r>
+      <w:proofErr w:type="gramStart"/>
+      <w:r>
+        <w:t>iteration</w:t>
+      </w:r>
+      <w:proofErr w:type="gramEnd"/>
+      <w:r>
+        <w:t>:</w:t>
       </w:r>
     </w:p>
     <w:p/>
@@ -1577,7 +1657,15 @@
         </w:numPr>
       </w:pPr>
       <w:r>
-        <w:t>best: 19125  worst: 46482  average: 23151  range: 27357  size: 1178</w:t>
+        <w:t xml:space="preserve">best: </w:t>
+      </w:r>
+      <w:proofErr w:type="gramStart"/>
+      <w:r>
+        <w:t>19125  worst</w:t>
+      </w:r>
+      <w:proofErr w:type="gramEnd"/>
+      <w:r>
+        <w:t>: 46482  average: 23151  range: 27357  size: 1178</w:t>
       </w:r>
     </w:p>
     <w:p>
@@ -1686,7 +1774,15 @@
         </w:tabs>
       </w:pPr>
       <w:r>
-        <w:t>best: 19160  worst: 40477  average: 21981  range: 21317  size: 1164</w:t>
+        <w:t xml:space="preserve">best: </w:t>
+      </w:r>
+      <w:proofErr w:type="gramStart"/>
+      <w:r>
+        <w:t>19160  worst</w:t>
+      </w:r>
+      <w:proofErr w:type="gramEnd"/>
+      <w:r>
+        <w:t>: 40477  average: 21981  range: 21317  size: 1164</w:t>
       </w:r>
     </w:p>
     <w:p>
@@ -1788,7 +1884,15 @@
         </w:tabs>
       </w:pPr>
       <w:r>
-        <w:t>best: 19071  worst: 22588  average: 19648  range: 3517  size: 869</w:t>
+        <w:t xml:space="preserve">best: </w:t>
+      </w:r>
+      <w:proofErr w:type="gramStart"/>
+      <w:r>
+        <w:t>19071  worst</w:t>
+      </w:r>
+      <w:proofErr w:type="gramEnd"/>
+      <w:r>
+        <w:t>: 22588  average: 19648  range: 3517  size: 869</w:t>
       </w:r>
     </w:p>
     <w:p>
@@ -1882,7 +1986,15 @@
         </w:tabs>
       </w:pPr>
       <w:r>
-        <w:t>best: 19281  worst: 21533  average: 19822  range: 2252  size: 825</w:t>
+        <w:t xml:space="preserve">best: </w:t>
+      </w:r>
+      <w:proofErr w:type="gramStart"/>
+      <w:r>
+        <w:t>19281  worst</w:t>
+      </w:r>
+      <w:proofErr w:type="gramEnd"/>
+      <w:r>
+        <w:t>: 21533  average: 19822  range: 2252  size: 825</w:t>
       </w:r>
     </w:p>
     <w:p>
@@ -1989,7 +2101,15 @@
         </w:tabs>
       </w:pPr>
       <w:r>
-        <w:t>best: 19071  worst: 21265  average: 19588  range: 2194  size: 820</w:t>
+        <w:t xml:space="preserve">best: </w:t>
+      </w:r>
+      <w:proofErr w:type="gramStart"/>
+      <w:r>
+        <w:t>19071  worst</w:t>
+      </w:r>
+      <w:proofErr w:type="gramEnd"/>
+      <w:r>
+        <w:t>: 21265  average: 19588  range: 2194  size: 820</w:t>
       </w:r>
     </w:p>
     <w:p>
@@ -2091,7 +2211,15 @@
         </w:tabs>
       </w:pPr>
       <w:r>
-        <w:t>best: 19071  worst: 20957  average: 19567  range: 1886  size: 790</w:t>
+        <w:t xml:space="preserve">best: </w:t>
+      </w:r>
+      <w:proofErr w:type="gramStart"/>
+      <w:r>
+        <w:t>19071  worst</w:t>
+      </w:r>
+      <w:proofErr w:type="gramEnd"/>
+      <w:r>
+        <w:t>: 20957  average: 19567  range: 1886  size: 790</w:t>
       </w:r>
     </w:p>
     <w:p>
@@ -2204,7 +2332,15 @@
         </w:tabs>
       </w:pPr>
       <w:r>
-        <w:t xml:space="preserve">4000 iteration </w:t>
+        <w:t xml:space="preserve">4000 </w:t>
+      </w:r>
+      <w:proofErr w:type="gramStart"/>
+      <w:r>
+        <w:t>iteration</w:t>
+      </w:r>
+      <w:proofErr w:type="gramEnd"/>
+      <w:r>
+        <w:t xml:space="preserve"> </w:t>
       </w:r>
       <w:r>
         <w:t xml:space="preserve">30% </w:t>
@@ -2227,7 +2363,15 @@
         </w:tabs>
       </w:pPr>
       <w:r>
-        <w:t>best: 19031  worst: 22087  average: 19552  range: 3056  size: 852</w:t>
+        <w:t xml:space="preserve">best: </w:t>
+      </w:r>
+      <w:proofErr w:type="gramStart"/>
+      <w:r>
+        <w:t>19031  worst</w:t>
+      </w:r>
+      <w:proofErr w:type="gramEnd"/>
+      <w:r>
+        <w:t>: 22087  average: 19552  range: 3056  size: 852</w:t>
       </w:r>
     </w:p>
     <w:p>
@@ -2447,12 +2591,52 @@
         </w:tabs>
       </w:pPr>
       <w:r>
-        <w:t>100 iteration, exp prob, rev2-5 mut on child 30%, half cut cross breed</w:t>
-      </w:r>
-    </w:p>
-    <w:p>
-      <w:r>
-        <w:t>best: 18772  worst: 23654  average: 19391  range: 4882  size: 840</w:t>
+        <w:t xml:space="preserve">100 </w:t>
+      </w:r>
+      <w:proofErr w:type="gramStart"/>
+      <w:r>
+        <w:t>iteration</w:t>
+      </w:r>
+      <w:proofErr w:type="gramEnd"/>
+      <w:r>
+        <w:t xml:space="preserve">, </w:t>
+      </w:r>
+      <w:proofErr w:type="spellStart"/>
+      <w:r>
+        <w:t>exp</w:t>
+      </w:r>
+      <w:proofErr w:type="spellEnd"/>
+      <w:r>
+        <w:t xml:space="preserve"> </w:t>
+      </w:r>
+      <w:proofErr w:type="spellStart"/>
+      <w:r>
+        <w:t>prob</w:t>
+      </w:r>
+      <w:proofErr w:type="spellEnd"/>
+      <w:r>
+        <w:t xml:space="preserve">, rev2-5 </w:t>
+      </w:r>
+      <w:proofErr w:type="spellStart"/>
+      <w:r>
+        <w:t>mut</w:t>
+      </w:r>
+      <w:proofErr w:type="spellEnd"/>
+      <w:r>
+        <w:t xml:space="preserve"> on child 30%, half cut cross breed</w:t>
+      </w:r>
+    </w:p>
+    <w:p>
+      <w:r>
+        <w:t xml:space="preserve">best: </w:t>
+      </w:r>
+      <w:proofErr w:type="gramStart"/>
+      <w:r>
+        <w:t>18772  worst</w:t>
+      </w:r>
+      <w:proofErr w:type="gramEnd"/>
+      <w:r>
+        <w:t>: 23654  average: 19391  range: 4882  size: 840</w:t>
       </w:r>
     </w:p>
     <w:p>
@@ -2647,47 +2831,111 @@
         </w:tabs>
       </w:pPr>
       <w:r>
-        <w:t>100 iteration exp prob, rvrs2-10 mut on child 30%, half cut cross breed.</w:t>
-      </w:r>
-    </w:p>
-    <w:p>
-      <w:pPr>
-        <w:tabs>
-          <w:tab w:val="left" w:pos="303"/>
-        </w:tabs>
-      </w:pPr>
-      <w:r>
-        <w:t>best: 18501  worst: 25732  average: 19291  range: 7231  size: 875</w:t>
-      </w:r>
+        <w:t xml:space="preserve">100 iteration </w:t>
+      </w:r>
+      <w:proofErr w:type="spellStart"/>
+      <w:r>
+        <w:t>exp</w:t>
+      </w:r>
+      <w:proofErr w:type="spellEnd"/>
       <w:r>
         <w:t xml:space="preserve"> </w:t>
       </w:r>
-    </w:p>
-    <w:p>
-      <w:pPr>
-        <w:tabs>
-          <w:tab w:val="left" w:pos="303"/>
-        </w:tabs>
-      </w:pPr>
-    </w:p>
-    <w:p>
-      <w:pPr>
-        <w:tabs>
-          <w:tab w:val="left" w:pos="303"/>
-        </w:tabs>
-      </w:pPr>
-      <w:r>
-        <w:t>500 iteration exp prob rvrs2-19 mut on child 30%, half cut cross breed.</w:t>
-      </w:r>
-    </w:p>
-    <w:p>
-      <w:pPr>
-        <w:tabs>
-          <w:tab w:val="left" w:pos="303"/>
-        </w:tabs>
-      </w:pPr>
-      <w:r>
-        <w:t>best: 17737  worst: 25360  average: 18481  range: 7623  size: 886</w:t>
+      <w:proofErr w:type="spellStart"/>
+      <w:r>
+        <w:t>prob</w:t>
+      </w:r>
+      <w:proofErr w:type="spellEnd"/>
+      <w:r>
+        <w:t xml:space="preserve">, rvrs2-10 </w:t>
+      </w:r>
+      <w:proofErr w:type="spellStart"/>
+      <w:r>
+        <w:t>mut</w:t>
+      </w:r>
+      <w:proofErr w:type="spellEnd"/>
+      <w:r>
+        <w:t xml:space="preserve"> on child 30%, half cut cross breed.</w:t>
+      </w:r>
+    </w:p>
+    <w:p>
+      <w:pPr>
+        <w:tabs>
+          <w:tab w:val="left" w:pos="303"/>
+        </w:tabs>
+      </w:pPr>
+      <w:r>
+        <w:t xml:space="preserve">best: </w:t>
+      </w:r>
+      <w:proofErr w:type="gramStart"/>
+      <w:r>
+        <w:t>18501  worst</w:t>
+      </w:r>
+      <w:proofErr w:type="gramEnd"/>
+      <w:r>
+        <w:t>: 25732  average: 19291  range: 7231  size: 875</w:t>
+      </w:r>
+      <w:r>
+        <w:t xml:space="preserve"> </w:t>
+      </w:r>
+    </w:p>
+    <w:p>
+      <w:pPr>
+        <w:tabs>
+          <w:tab w:val="left" w:pos="303"/>
+        </w:tabs>
+      </w:pPr>
+    </w:p>
+    <w:p>
+      <w:pPr>
+        <w:tabs>
+          <w:tab w:val="left" w:pos="303"/>
+        </w:tabs>
+      </w:pPr>
+      <w:r>
+        <w:t xml:space="preserve">500 iteration </w:t>
+      </w:r>
+      <w:proofErr w:type="spellStart"/>
+      <w:r>
+        <w:t>exp</w:t>
+      </w:r>
+      <w:proofErr w:type="spellEnd"/>
+      <w:r>
+        <w:t xml:space="preserve"> </w:t>
+      </w:r>
+      <w:proofErr w:type="spellStart"/>
+      <w:r>
+        <w:t>prob</w:t>
+      </w:r>
+      <w:proofErr w:type="spellEnd"/>
+      <w:r>
+        <w:t xml:space="preserve"> rvrs2-19 </w:t>
+      </w:r>
+      <w:proofErr w:type="spellStart"/>
+      <w:r>
+        <w:t>mut</w:t>
+      </w:r>
+      <w:proofErr w:type="spellEnd"/>
+      <w:r>
+        <w:t xml:space="preserve"> on child 30%, half cut cross breed.</w:t>
+      </w:r>
+    </w:p>
+    <w:p>
+      <w:pPr>
+        <w:tabs>
+          <w:tab w:val="left" w:pos="303"/>
+        </w:tabs>
+      </w:pPr>
+      <w:r>
+        <w:t xml:space="preserve">best: </w:t>
+      </w:r>
+      <w:proofErr w:type="gramStart"/>
+      <w:r>
+        <w:t>17737  worst</w:t>
+      </w:r>
+      <w:proofErr w:type="gramEnd"/>
+      <w:r>
+        <w:t>: 25360  average: 18481  range: 7623  size: 886</w:t>
       </w:r>
     </w:p>
     <w:p>
@@ -2826,20 +3074,6 @@
           <w:tab w:val="left" w:pos="303"/>
         </w:tabs>
       </w:pPr>
-    </w:p>
-    <w:p>
-      <w:pPr>
-        <w:tabs>
-          <w:tab w:val="left" w:pos="303"/>
-        </w:tabs>
-      </w:pPr>
-    </w:p>
-    <w:p>
-      <w:pPr>
-        <w:tabs>
-          <w:tab w:val="left" w:pos="303"/>
-        </w:tabs>
-      </w:pPr>
       <w:bookmarkStart w:id="0" w:name="_GoBack"/>
       <w:bookmarkEnd w:id="0"/>
     </w:p>
@@ -2849,50 +3083,88 @@
           <w:tab w:val="left" w:pos="303"/>
         </w:tabs>
       </w:pPr>
-      <w:r>
-        <w:t>500 iteration exp prob rvrs2-25</w:t>
-      </w:r>
-      <w:r>
-        <w:t xml:space="preserve"> mut on child 30%, half cut cross breed.</w:t>
-      </w:r>
-    </w:p>
-    <w:p>
-      <w:pPr>
-        <w:tabs>
-          <w:tab w:val="left" w:pos="303"/>
-        </w:tabs>
-      </w:pPr>
-      <w:r>
-        <w:t>best: 17591  worst: 27628  average: 18633  range: 10037  size: 924</w:t>
-      </w:r>
-    </w:p>
-    <w:p>
-      <w:pPr>
-        <w:tabs>
-          <w:tab w:val="left" w:pos="303"/>
-        </w:tabs>
-      </w:pPr>
-    </w:p>
-    <w:p>
-      <w:pPr>
-        <w:tabs>
-          <w:tab w:val="left" w:pos="303"/>
-        </w:tabs>
-      </w:pPr>
-    </w:p>
-    <w:p>
-      <w:pPr>
-        <w:tabs>
-          <w:tab w:val="left" w:pos="303"/>
-        </w:tabs>
-      </w:pPr>
-    </w:p>
-    <w:p>
-      <w:pPr>
-        <w:tabs>
-          <w:tab w:val="left" w:pos="303"/>
-        </w:tabs>
-      </w:pPr>
+    </w:p>
+    <w:p>
+      <w:pPr>
+        <w:tabs>
+          <w:tab w:val="left" w:pos="303"/>
+        </w:tabs>
+      </w:pPr>
+    </w:p>
+    <w:p>
+      <w:pPr>
+        <w:tabs>
+          <w:tab w:val="left" w:pos="303"/>
+        </w:tabs>
+      </w:pPr>
+      <w:r>
+        <w:t xml:space="preserve">500 iteration </w:t>
+      </w:r>
+      <w:proofErr w:type="spellStart"/>
+      <w:r>
+        <w:t>exp</w:t>
+      </w:r>
+      <w:proofErr w:type="spellEnd"/>
+      <w:r>
+        <w:t xml:space="preserve"> </w:t>
+      </w:r>
+      <w:proofErr w:type="spellStart"/>
+      <w:r>
+        <w:t>prob</w:t>
+      </w:r>
+      <w:proofErr w:type="spellEnd"/>
+      <w:r>
+        <w:t xml:space="preserve"> rvrs2-25</w:t>
+      </w:r>
+      <w:r>
+        <w:t xml:space="preserve"> </w:t>
+      </w:r>
+      <w:proofErr w:type="spellStart"/>
+      <w:r>
+        <w:t>mut</w:t>
+      </w:r>
+      <w:proofErr w:type="spellEnd"/>
+      <w:r>
+        <w:t xml:space="preserve"> on child 30%, half cut cross breed.</w:t>
+      </w:r>
+    </w:p>
+    <w:p>
+      <w:pPr>
+        <w:tabs>
+          <w:tab w:val="left" w:pos="303"/>
+        </w:tabs>
+      </w:pPr>
+      <w:r>
+        <w:t xml:space="preserve">best: </w:t>
+      </w:r>
+      <w:proofErr w:type="gramStart"/>
+      <w:r>
+        <w:t>17591  worst</w:t>
+      </w:r>
+      <w:proofErr w:type="gramEnd"/>
+      <w:r>
+        <w:t>: 27628  average: 18633  range: 10037  size: 924</w:t>
+      </w:r>
+    </w:p>
+    <w:p>
+      <w:pPr>
+        <w:tabs>
+          <w:tab w:val="left" w:pos="303"/>
+        </w:tabs>
+      </w:pPr>
+    </w:p>
+    <w:p>
+      <w:pPr>
+        <w:tabs>
+          <w:tab w:val="left" w:pos="303"/>
+        </w:tabs>
+      </w:pPr>
+      <w:r>
+        <w:t>We see that as the possible segment for reversal increase, the best solution improv</w:t>
+      </w:r>
+      <w:r>
+        <w:t>es but the range increases and the worst solution stays high, though the average is still low.</w:t>
+      </w:r>
     </w:p>
     <w:p>
       <w:pPr>
@@ -2958,1353 +3230,6 @@
     <w:p>
       <w:pPr>
         <w:jc w:val="center"/>
-      </w:pPr>
-    </w:p>
-    <w:p>
-      <w:pPr>
-        <w:jc w:val="center"/>
-      </w:pPr>
-    </w:p>
-    <w:p>
-      <w:pPr>
-        <w:pStyle w:val="NormalWeb"/>
-        <w:spacing w:before="0" w:beforeAutospacing="0" w:after="0" w:afterAutospacing="0"/>
-        <w:jc w:val="center"/>
-      </w:pPr>
-      <w:r>
-        <w:rPr>
-          <w:rFonts w:ascii="Dosis" w:hAnsi="Dosis"/>
-          <w:strike/>
-          <w:color w:val="00796B"/>
-        </w:rPr>
-        <w:t>Chinese Postman Problem Structure</w:t>
-      </w:r>
-    </w:p>
-    <w:p>
-      <w:pPr>
-        <w:rPr>
-          <w:rFonts w:eastAsia="Times New Roman"/>
-        </w:rPr>
-      </w:pPr>
-    </w:p>
-    <w:p>
-      <w:pPr>
-        <w:pStyle w:val="NormalWeb"/>
-        <w:spacing w:before="0" w:beforeAutospacing="0" w:after="0" w:afterAutospacing="0"/>
-      </w:pPr>
-      <w:r>
-        <w:rPr>
-          <w:rFonts w:ascii="Dosis" w:hAnsi="Dosis"/>
-          <w:b/>
-          <w:bCs/>
-          <w:strike/>
-          <w:color w:val="00796B"/>
-        </w:rPr>
-        <w:t>Objective:</w:t>
-      </w:r>
-    </w:p>
-    <w:p>
-      <w:pPr>
-        <w:pStyle w:val="NormalWeb"/>
-        <w:spacing w:before="0" w:beforeAutospacing="0" w:after="0" w:afterAutospacing="0"/>
-      </w:pPr>
-      <w:r>
-        <w:rPr>
-          <w:rFonts w:ascii="Dosis" w:hAnsi="Dosis"/>
-          <w:strike/>
-          <w:color w:val="00796B"/>
-        </w:rPr>
-        <w:t>Trying to find the “optimal” path that one could travel between the 48 capital cities of the United States through genetic breeding and evolution.</w:t>
-      </w:r>
-    </w:p>
-    <w:p>
-      <w:pPr>
-        <w:rPr>
-          <w:rFonts w:eastAsia="Times New Roman"/>
-        </w:rPr>
-      </w:pPr>
-    </w:p>
-    <w:p>
-      <w:pPr>
-        <w:pStyle w:val="NormalWeb"/>
-        <w:spacing w:before="0" w:beforeAutospacing="0" w:after="0" w:afterAutospacing="0"/>
-      </w:pPr>
-      <w:r>
-        <w:rPr>
-          <w:rFonts w:ascii="Dosis" w:hAnsi="Dosis"/>
-          <w:b/>
-          <w:bCs/>
-          <w:strike/>
-          <w:color w:val="00796B"/>
-        </w:rPr>
-        <w:t>Language:</w:t>
-      </w:r>
-    </w:p>
-    <w:p>
-      <w:pPr>
-        <w:pStyle w:val="NormalWeb"/>
-        <w:numPr>
-          <w:ilvl w:val="0"/>
-          <w:numId w:val="2"/>
-        </w:numPr>
-        <w:spacing w:before="0" w:beforeAutospacing="0" w:after="0" w:afterAutospacing="0"/>
-        <w:textAlignment w:val="baseline"/>
-        <w:rPr>
-          <w:rFonts w:ascii="Dosis" w:hAnsi="Dosis"/>
-          <w:color w:val="000000"/>
-        </w:rPr>
-      </w:pPr>
-      <w:r>
-        <w:rPr>
-          <w:rFonts w:ascii="Dosis" w:hAnsi="Dosis"/>
-          <w:strike/>
-          <w:color w:val="00796B"/>
-        </w:rPr>
-        <w:t xml:space="preserve">Code the basic structure in python first </w:t>
-      </w:r>
-    </w:p>
-    <w:p>
-      <w:pPr>
-        <w:pStyle w:val="NormalWeb"/>
-        <w:numPr>
-          <w:ilvl w:val="0"/>
-          <w:numId w:val="2"/>
-        </w:numPr>
-        <w:spacing w:before="0" w:beforeAutospacing="0" w:after="0" w:afterAutospacing="0"/>
-        <w:textAlignment w:val="baseline"/>
-        <w:rPr>
-          <w:rFonts w:ascii="Dosis" w:hAnsi="Dosis"/>
-          <w:color w:val="000000"/>
-        </w:rPr>
-      </w:pPr>
-      <w:r>
-        <w:rPr>
-          <w:rFonts w:ascii="Dosis" w:hAnsi="Dosis"/>
-          <w:strike/>
-          <w:color w:val="00796B"/>
-        </w:rPr>
-        <w:t xml:space="preserve">Translate to C for speed </w:t>
-      </w:r>
-    </w:p>
-    <w:p>
-      <w:pPr>
-        <w:pStyle w:val="NormalWeb"/>
-        <w:numPr>
-          <w:ilvl w:val="0"/>
-          <w:numId w:val="2"/>
-        </w:numPr>
-        <w:spacing w:before="0" w:beforeAutospacing="0" w:after="0" w:afterAutospacing="0"/>
-        <w:textAlignment w:val="baseline"/>
-        <w:rPr>
-          <w:rFonts w:ascii="Dosis" w:hAnsi="Dosis"/>
-          <w:color w:val="000000"/>
-        </w:rPr>
-      </w:pPr>
-      <w:r>
-        <w:rPr>
-          <w:rFonts w:ascii="Dosis" w:hAnsi="Dosis"/>
-          <w:strike/>
-          <w:color w:val="00796B"/>
-        </w:rPr>
-        <w:t>Experiment with mutations and different breeding mechanisms in C</w:t>
-      </w:r>
-    </w:p>
-    <w:p>
-      <w:pPr>
-        <w:rPr>
-          <w:rFonts w:eastAsia="Times New Roman"/>
-        </w:rPr>
-      </w:pPr>
-    </w:p>
-    <w:p>
-      <w:pPr>
-        <w:pStyle w:val="NormalWeb"/>
-        <w:spacing w:before="0" w:beforeAutospacing="0" w:after="0" w:afterAutospacing="0"/>
-      </w:pPr>
-      <w:r>
-        <w:rPr>
-          <w:rFonts w:ascii="Dosis" w:hAnsi="Dosis"/>
-          <w:b/>
-          <w:bCs/>
-          <w:strike/>
-          <w:color w:val="00796B"/>
-        </w:rPr>
-        <w:t>Cooperation:</w:t>
-      </w:r>
-    </w:p>
-    <w:p>
-      <w:pPr>
-        <w:pStyle w:val="NormalWeb"/>
-        <w:spacing w:before="0" w:beforeAutospacing="0" w:after="0" w:afterAutospacing="0"/>
-      </w:pPr>
-      <w:r>
-        <w:rPr>
-          <w:rFonts w:ascii="Dosis" w:hAnsi="Dosis"/>
-          <w:strike/>
-          <w:color w:val="00796B"/>
-        </w:rPr>
-        <w:t>Have separate coding bases but exchange and copy code for the basic functions, prevents conflicts in code and allows different experimentation methods.</w:t>
-      </w:r>
-    </w:p>
-    <w:p>
-      <w:pPr>
-        <w:rPr>
-          <w:rFonts w:eastAsia="Times New Roman"/>
-        </w:rPr>
-      </w:pPr>
-    </w:p>
-    <w:p>
-      <w:pPr>
-        <w:pStyle w:val="NormalWeb"/>
-        <w:spacing w:before="0" w:beforeAutospacing="0" w:after="0" w:afterAutospacing="0"/>
-      </w:pPr>
-      <w:r>
-        <w:rPr>
-          <w:rFonts w:ascii="Dosis" w:hAnsi="Dosis"/>
-          <w:b/>
-          <w:bCs/>
-          <w:strike/>
-          <w:color w:val="00796B"/>
-        </w:rPr>
-        <w:t>Main Idea:</w:t>
-      </w:r>
-    </w:p>
-    <w:p>
-      <w:pPr>
-        <w:pStyle w:val="NormalWeb"/>
-        <w:numPr>
-          <w:ilvl w:val="0"/>
-          <w:numId w:val="3"/>
-        </w:numPr>
-        <w:spacing w:before="0" w:beforeAutospacing="0" w:after="0" w:afterAutospacing="0"/>
-        <w:textAlignment w:val="baseline"/>
-        <w:rPr>
-          <w:rFonts w:ascii="Dosis" w:hAnsi="Dosis"/>
-          <w:color w:val="000000"/>
-        </w:rPr>
-      </w:pPr>
-      <w:r>
-        <w:rPr>
-          <w:rFonts w:ascii="Dosis" w:hAnsi="Dosis"/>
-          <w:strike/>
-          <w:color w:val="00796B"/>
-        </w:rPr>
-        <w:t>Create a database with the list of capitals and the distances between them.</w:t>
-      </w:r>
-    </w:p>
-    <w:p>
-      <w:pPr>
-        <w:pStyle w:val="NormalWeb"/>
-        <w:numPr>
-          <w:ilvl w:val="1"/>
-          <w:numId w:val="4"/>
-        </w:numPr>
-        <w:spacing w:before="0" w:beforeAutospacing="0" w:after="0" w:afterAutospacing="0"/>
-        <w:textAlignment w:val="baseline"/>
-        <w:rPr>
-          <w:rFonts w:ascii="Dosis" w:hAnsi="Dosis"/>
-          <w:color w:val="000000"/>
-        </w:rPr>
-      </w:pPr>
-      <w:hyperlink r:id="rId17" w:history="1">
-        <w:r>
-          <w:rPr>
-            <w:rStyle w:val="Hyperlink"/>
-            <w:rFonts w:ascii="Dosis" w:hAnsi="Dosis"/>
-            <w:strike/>
-            <w:color w:val="00796B"/>
-          </w:rPr>
-          <w:t>http://www.mapsofworld.com/usa/distance-chart/</w:t>
-        </w:r>
-      </w:hyperlink>
-    </w:p>
-    <w:p>
-      <w:pPr>
-        <w:pStyle w:val="NormalWeb"/>
-        <w:numPr>
-          <w:ilvl w:val="0"/>
-          <w:numId w:val="4"/>
-        </w:numPr>
-        <w:spacing w:before="0" w:beforeAutospacing="0" w:after="0" w:afterAutospacing="0"/>
-        <w:textAlignment w:val="baseline"/>
-        <w:rPr>
-          <w:rFonts w:ascii="Dosis" w:hAnsi="Dosis"/>
-          <w:color w:val="000000"/>
-        </w:rPr>
-      </w:pPr>
-      <w:r>
-        <w:rPr>
-          <w:rFonts w:ascii="Dosis" w:hAnsi="Dosis"/>
-          <w:strike/>
-          <w:color w:val="00796B"/>
-        </w:rPr>
-        <w:t xml:space="preserve">Create populations that are possible solutions to the problem (an array of capitals). </w:t>
-      </w:r>
-    </w:p>
-    <w:p>
-      <w:pPr>
-        <w:pStyle w:val="NormalWeb"/>
-        <w:numPr>
-          <w:ilvl w:val="1"/>
-          <w:numId w:val="4"/>
-        </w:numPr>
-        <w:spacing w:before="0" w:beforeAutospacing="0" w:after="0" w:afterAutospacing="0"/>
-        <w:textAlignment w:val="baseline"/>
-        <w:rPr>
-          <w:rFonts w:ascii="Dosis" w:hAnsi="Dosis"/>
-          <w:color w:val="000000"/>
-        </w:rPr>
-      </w:pPr>
-      <w:r>
-        <w:rPr>
-          <w:rFonts w:ascii="Dosis" w:hAnsi="Dosis"/>
-          <w:strike/>
-          <w:color w:val="00796B"/>
-        </w:rPr>
-        <w:t>Determine the starting size of each population</w:t>
-      </w:r>
-    </w:p>
-    <w:p>
-      <w:pPr>
-        <w:pStyle w:val="NormalWeb"/>
-        <w:numPr>
-          <w:ilvl w:val="1"/>
-          <w:numId w:val="4"/>
-        </w:numPr>
-        <w:spacing w:before="0" w:beforeAutospacing="0" w:after="0" w:afterAutospacing="0"/>
-        <w:textAlignment w:val="baseline"/>
-        <w:rPr>
-          <w:rFonts w:ascii="Dosis" w:hAnsi="Dosis"/>
-          <w:color w:val="000000"/>
-        </w:rPr>
-      </w:pPr>
-      <w:r>
-        <w:rPr>
-          <w:rFonts w:ascii="Dosis" w:hAnsi="Dosis"/>
-          <w:strike/>
-          <w:color w:val="00796B"/>
-        </w:rPr>
-        <w:t xml:space="preserve">Determine which solutions these populations are composed of. </w:t>
-      </w:r>
-    </w:p>
-    <w:p>
-      <w:pPr>
-        <w:pStyle w:val="NormalWeb"/>
-        <w:numPr>
-          <w:ilvl w:val="2"/>
-          <w:numId w:val="5"/>
-        </w:numPr>
-        <w:spacing w:before="0" w:beforeAutospacing="0" w:after="0" w:afterAutospacing="0"/>
-        <w:textAlignment w:val="baseline"/>
-        <w:rPr>
-          <w:rFonts w:ascii="Dosis" w:hAnsi="Dosis"/>
-          <w:color w:val="000000"/>
-        </w:rPr>
-      </w:pPr>
-      <w:r>
-        <w:rPr>
-          <w:rFonts w:ascii="Dosis" w:hAnsi="Dosis"/>
-          <w:strike/>
-          <w:color w:val="00796B"/>
-        </w:rPr>
-        <w:t>Start from each one of the 49 capitals and use the greedy algorithm to systematically find a list of 49 solutions</w:t>
-      </w:r>
-    </w:p>
-    <w:p>
-      <w:pPr>
-        <w:pStyle w:val="NormalWeb"/>
-        <w:numPr>
-          <w:ilvl w:val="3"/>
-          <w:numId w:val="6"/>
-        </w:numPr>
-        <w:spacing w:before="0" w:beforeAutospacing="0" w:after="0" w:afterAutospacing="0"/>
-        <w:textAlignment w:val="baseline"/>
-        <w:rPr>
-          <w:rFonts w:ascii="Dosis" w:hAnsi="Dosis"/>
-          <w:color w:val="38761D"/>
-        </w:rPr>
-      </w:pPr>
-      <w:r>
-        <w:rPr>
-          <w:rFonts w:ascii="Dosis" w:hAnsi="Dosis"/>
-          <w:strike/>
-          <w:color w:val="00796B"/>
-        </w:rPr>
-        <w:t>Will converge faster because it is following set rule</w:t>
-      </w:r>
-    </w:p>
-    <w:p>
-      <w:pPr>
-        <w:pStyle w:val="NormalWeb"/>
-        <w:numPr>
-          <w:ilvl w:val="3"/>
-          <w:numId w:val="6"/>
-        </w:numPr>
-        <w:spacing w:before="0" w:beforeAutospacing="0" w:after="0" w:afterAutospacing="0"/>
-        <w:textAlignment w:val="baseline"/>
-        <w:rPr>
-          <w:rFonts w:ascii="Dosis" w:hAnsi="Dosis"/>
-          <w:color w:val="990000"/>
-        </w:rPr>
-      </w:pPr>
-      <w:r>
-        <w:rPr>
-          <w:rFonts w:ascii="Dosis" w:hAnsi="Dosis"/>
-          <w:strike/>
-          <w:color w:val="00796B"/>
-        </w:rPr>
-        <w:t>Less random so might miss out on optimal path</w:t>
-      </w:r>
-    </w:p>
-    <w:p>
-      <w:pPr>
-        <w:pStyle w:val="NormalWeb"/>
-        <w:numPr>
-          <w:ilvl w:val="2"/>
-          <w:numId w:val="6"/>
-        </w:numPr>
-        <w:spacing w:before="0" w:beforeAutospacing="0" w:after="0" w:afterAutospacing="0"/>
-        <w:textAlignment w:val="baseline"/>
-        <w:rPr>
-          <w:rFonts w:ascii="Dosis" w:hAnsi="Dosis"/>
-          <w:color w:val="000000"/>
-        </w:rPr>
-      </w:pPr>
-      <w:r>
-        <w:rPr>
-          <w:rFonts w:ascii="Dosis" w:hAnsi="Dosis"/>
-          <w:strike/>
-          <w:color w:val="00796B"/>
-        </w:rPr>
-        <w:t>Randomly generating paths between capitals</w:t>
-      </w:r>
-    </w:p>
-    <w:p>
-      <w:pPr>
-        <w:pStyle w:val="NormalWeb"/>
-        <w:numPr>
-          <w:ilvl w:val="3"/>
-          <w:numId w:val="6"/>
-        </w:numPr>
-        <w:spacing w:before="0" w:beforeAutospacing="0" w:after="0" w:afterAutospacing="0"/>
-        <w:textAlignment w:val="baseline"/>
-        <w:rPr>
-          <w:rFonts w:ascii="Dosis" w:hAnsi="Dosis"/>
-          <w:color w:val="38761D"/>
-        </w:rPr>
-      </w:pPr>
-      <w:r>
-        <w:rPr>
-          <w:rFonts w:ascii="Dosis" w:hAnsi="Dosis"/>
-          <w:strike/>
-          <w:color w:val="00796B"/>
-        </w:rPr>
-        <w:t>Considers more possibilities</w:t>
-      </w:r>
-    </w:p>
-    <w:p>
-      <w:pPr>
-        <w:pStyle w:val="NormalWeb"/>
-        <w:numPr>
-          <w:ilvl w:val="3"/>
-          <w:numId w:val="6"/>
-        </w:numPr>
-        <w:spacing w:before="0" w:beforeAutospacing="0" w:after="0" w:afterAutospacing="0"/>
-        <w:textAlignment w:val="baseline"/>
-        <w:rPr>
-          <w:rFonts w:ascii="Dosis" w:hAnsi="Dosis"/>
-          <w:color w:val="85200C"/>
-        </w:rPr>
-      </w:pPr>
-      <w:r>
-        <w:rPr>
-          <w:rFonts w:ascii="Dosis" w:hAnsi="Dosis"/>
-          <w:strike/>
-          <w:color w:val="00796B"/>
-        </w:rPr>
-        <w:t>Converges slower and will take more time</w:t>
-      </w:r>
-    </w:p>
-    <w:p>
-      <w:pPr>
-        <w:pStyle w:val="NormalWeb"/>
-        <w:numPr>
-          <w:ilvl w:val="0"/>
-          <w:numId w:val="6"/>
-        </w:numPr>
-        <w:spacing w:before="0" w:beforeAutospacing="0" w:after="0" w:afterAutospacing="0"/>
-        <w:textAlignment w:val="baseline"/>
-        <w:rPr>
-          <w:rFonts w:ascii="Dosis" w:hAnsi="Dosis"/>
-          <w:color w:val="000000"/>
-        </w:rPr>
-      </w:pPr>
-      <w:r>
-        <w:rPr>
-          <w:rFonts w:ascii="Dosis" w:hAnsi="Dosis"/>
-          <w:strike/>
-          <w:color w:val="00796B"/>
-        </w:rPr>
-        <w:t>Choose two solutions within a population.</w:t>
-      </w:r>
-    </w:p>
-    <w:p>
-      <w:pPr>
-        <w:pStyle w:val="NormalWeb"/>
-        <w:numPr>
-          <w:ilvl w:val="1"/>
-          <w:numId w:val="6"/>
-        </w:numPr>
-        <w:spacing w:before="0" w:beforeAutospacing="0" w:after="0" w:afterAutospacing="0"/>
-        <w:textAlignment w:val="baseline"/>
-        <w:rPr>
-          <w:rFonts w:ascii="Dosis" w:hAnsi="Dosis"/>
-          <w:color w:val="000000"/>
-        </w:rPr>
-      </w:pPr>
-      <w:r>
-        <w:rPr>
-          <w:rFonts w:ascii="Dosis" w:hAnsi="Dosis"/>
-          <w:strike/>
-          <w:color w:val="00796B"/>
-        </w:rPr>
-        <w:t>The strong breed with the strong</w:t>
-      </w:r>
-    </w:p>
-    <w:p>
-      <w:pPr>
-        <w:pStyle w:val="NormalWeb"/>
-        <w:numPr>
-          <w:ilvl w:val="1"/>
-          <w:numId w:val="6"/>
-        </w:numPr>
-        <w:spacing w:before="0" w:beforeAutospacing="0" w:after="0" w:afterAutospacing="0"/>
-        <w:textAlignment w:val="baseline"/>
-        <w:rPr>
-          <w:rFonts w:ascii="Dosis" w:hAnsi="Dosis"/>
-          <w:color w:val="000000"/>
-        </w:rPr>
-      </w:pPr>
-      <w:r>
-        <w:rPr>
-          <w:rFonts w:ascii="Dosis" w:hAnsi="Dosis"/>
-          <w:strike/>
-          <w:color w:val="00796B"/>
-        </w:rPr>
-        <w:t>The weak breed with the strong</w:t>
-      </w:r>
-    </w:p>
-    <w:p>
-      <w:pPr>
-        <w:pStyle w:val="NormalWeb"/>
-        <w:numPr>
-          <w:ilvl w:val="0"/>
-          <w:numId w:val="6"/>
-        </w:numPr>
-        <w:spacing w:before="0" w:beforeAutospacing="0" w:after="0" w:afterAutospacing="0"/>
-        <w:textAlignment w:val="baseline"/>
-        <w:rPr>
-          <w:rFonts w:ascii="Dosis" w:hAnsi="Dosis"/>
-          <w:color w:val="000000"/>
-        </w:rPr>
-      </w:pPr>
-      <w:r>
-        <w:rPr>
-          <w:rFonts w:ascii="Dosis" w:hAnsi="Dosis"/>
-          <w:strike/>
-          <w:color w:val="00796B"/>
-        </w:rPr>
-        <w:t xml:space="preserve">Breed them. </w:t>
-      </w:r>
-    </w:p>
-    <w:p>
-      <w:pPr>
-        <w:pStyle w:val="NormalWeb"/>
-        <w:numPr>
-          <w:ilvl w:val="1"/>
-          <w:numId w:val="6"/>
-        </w:numPr>
-        <w:spacing w:before="0" w:beforeAutospacing="0" w:after="0" w:afterAutospacing="0"/>
-        <w:textAlignment w:val="baseline"/>
-        <w:rPr>
-          <w:rFonts w:ascii="Dosis" w:hAnsi="Dosis"/>
-          <w:color w:val="000000"/>
-        </w:rPr>
-      </w:pPr>
-      <w:r>
-        <w:rPr>
-          <w:rFonts w:ascii="Dosis" w:hAnsi="Dosis"/>
-          <w:strike/>
-          <w:color w:val="00796B"/>
-        </w:rPr>
-        <w:t>Paste the bottom half of one path to the top path of another, skipping repeated capitals.</w:t>
-      </w:r>
-    </w:p>
-    <w:p>
-      <w:pPr>
-        <w:pStyle w:val="NormalWeb"/>
-        <w:numPr>
-          <w:ilvl w:val="2"/>
-          <w:numId w:val="6"/>
-        </w:numPr>
-        <w:spacing w:before="0" w:beforeAutospacing="0" w:after="0" w:afterAutospacing="0"/>
-        <w:textAlignment w:val="baseline"/>
-        <w:rPr>
-          <w:rFonts w:ascii="Dosis" w:hAnsi="Dosis"/>
-          <w:color w:val="38761D"/>
-        </w:rPr>
-      </w:pPr>
-      <w:r>
-        <w:rPr>
-          <w:rFonts w:ascii="Dosis" w:hAnsi="Dosis"/>
-          <w:strike/>
-          <w:color w:val="00796B"/>
-        </w:rPr>
-        <w:t>Relatively fast</w:t>
-      </w:r>
-    </w:p>
-    <w:p>
-      <w:pPr>
-        <w:pStyle w:val="NormalWeb"/>
-        <w:numPr>
-          <w:ilvl w:val="1"/>
-          <w:numId w:val="6"/>
-        </w:numPr>
-        <w:spacing w:before="0" w:beforeAutospacing="0" w:after="0" w:afterAutospacing="0"/>
-        <w:textAlignment w:val="baseline"/>
-        <w:rPr>
-          <w:rFonts w:ascii="Dosis" w:hAnsi="Dosis"/>
-          <w:color w:val="000000"/>
-        </w:rPr>
-      </w:pPr>
-      <w:r>
-        <w:rPr>
-          <w:rFonts w:ascii="Dosis" w:hAnsi="Dosis"/>
-          <w:strike/>
-          <w:color w:val="00796B"/>
-        </w:rPr>
-        <w:t xml:space="preserve">Interweave the capitals from each array </w:t>
-      </w:r>
-    </w:p>
-    <w:p>
-      <w:pPr>
-        <w:pStyle w:val="NormalWeb"/>
-        <w:numPr>
-          <w:ilvl w:val="2"/>
-          <w:numId w:val="6"/>
-        </w:numPr>
-        <w:spacing w:before="0" w:beforeAutospacing="0" w:after="0" w:afterAutospacing="0"/>
-        <w:textAlignment w:val="baseline"/>
-        <w:rPr>
-          <w:rFonts w:ascii="Dosis" w:hAnsi="Dosis"/>
-          <w:color w:val="990000"/>
-        </w:rPr>
-      </w:pPr>
-      <w:r>
-        <w:rPr>
-          <w:rFonts w:ascii="Dosis" w:hAnsi="Dosis"/>
-          <w:strike/>
-          <w:color w:val="00796B"/>
-        </w:rPr>
-        <w:t>Slower</w:t>
-      </w:r>
-    </w:p>
-    <w:p>
-      <w:pPr>
-        <w:pStyle w:val="NormalWeb"/>
-        <w:numPr>
-          <w:ilvl w:val="2"/>
-          <w:numId w:val="6"/>
-        </w:numPr>
-        <w:spacing w:before="0" w:beforeAutospacing="0" w:after="0" w:afterAutospacing="0"/>
-        <w:textAlignment w:val="baseline"/>
-        <w:rPr>
-          <w:rFonts w:ascii="Dosis" w:hAnsi="Dosis"/>
-          <w:color w:val="990000"/>
-        </w:rPr>
-      </w:pPr>
-      <w:r>
-        <w:rPr>
-          <w:rFonts w:ascii="Dosis" w:hAnsi="Dosis"/>
-          <w:strike/>
-          <w:color w:val="00796B"/>
-        </w:rPr>
-        <w:t>Doesn’t preserve optimal pairs</w:t>
-      </w:r>
-    </w:p>
-    <w:p>
-      <w:pPr>
-        <w:pStyle w:val="NormalWeb"/>
-        <w:numPr>
-          <w:ilvl w:val="1"/>
-          <w:numId w:val="6"/>
-        </w:numPr>
-        <w:spacing w:before="0" w:beforeAutospacing="0" w:after="0" w:afterAutospacing="0"/>
-        <w:textAlignment w:val="baseline"/>
-        <w:rPr>
-          <w:rFonts w:ascii="Dosis" w:hAnsi="Dosis"/>
-          <w:color w:val="000000"/>
-        </w:rPr>
-      </w:pPr>
-      <w:r>
-        <w:rPr>
-          <w:rFonts w:ascii="Dosis" w:hAnsi="Dosis"/>
-          <w:strike/>
-          <w:color w:val="00796B"/>
-        </w:rPr>
-        <w:t>Follow the path of one solution until halfway and then follow the path of the other solution starting from the last capital.</w:t>
-      </w:r>
-    </w:p>
-    <w:p>
-      <w:pPr>
-        <w:pStyle w:val="NormalWeb"/>
-        <w:numPr>
-          <w:ilvl w:val="0"/>
-          <w:numId w:val="6"/>
-        </w:numPr>
-        <w:spacing w:before="0" w:beforeAutospacing="0" w:after="0" w:afterAutospacing="0"/>
-        <w:textAlignment w:val="baseline"/>
-        <w:rPr>
-          <w:rFonts w:ascii="Dosis" w:hAnsi="Dosis"/>
-          <w:color w:val="000000"/>
-        </w:rPr>
-      </w:pPr>
-      <w:r>
-        <w:rPr>
-          <w:rFonts w:ascii="Dosis" w:hAnsi="Dosis"/>
-          <w:strike/>
-          <w:color w:val="00796B"/>
-        </w:rPr>
-        <w:t xml:space="preserve">Score each child solution by its efficiency (length of path) and discard the lowest scoring arrays. </w:t>
-      </w:r>
-    </w:p>
-    <w:p>
-      <w:pPr>
-        <w:pStyle w:val="NormalWeb"/>
-        <w:numPr>
-          <w:ilvl w:val="0"/>
-          <w:numId w:val="6"/>
-        </w:numPr>
-        <w:spacing w:before="0" w:beforeAutospacing="0" w:after="0" w:afterAutospacing="0"/>
-        <w:textAlignment w:val="baseline"/>
-        <w:rPr>
-          <w:rFonts w:ascii="Dosis" w:hAnsi="Dosis"/>
-          <w:color w:val="000000"/>
-        </w:rPr>
-      </w:pPr>
-      <w:r>
-        <w:rPr>
-          <w:rFonts w:ascii="Dosis" w:hAnsi="Dosis"/>
-          <w:strike/>
-          <w:color w:val="00796B"/>
-        </w:rPr>
-        <w:t>Use experimentation methods and edit the parameters so that solutions become more randomized.</w:t>
-      </w:r>
-    </w:p>
-    <w:p>
-      <w:pPr>
-        <w:pStyle w:val="NormalWeb"/>
-        <w:numPr>
-          <w:ilvl w:val="1"/>
-          <w:numId w:val="6"/>
-        </w:numPr>
-        <w:spacing w:before="0" w:beforeAutospacing="0" w:after="0" w:afterAutospacing="0"/>
-        <w:textAlignment w:val="baseline"/>
-        <w:rPr>
-          <w:rFonts w:ascii="Dosis" w:hAnsi="Dosis"/>
-          <w:color w:val="000000"/>
-        </w:rPr>
-      </w:pPr>
-      <w:r>
-        <w:rPr>
-          <w:rFonts w:ascii="Dosis" w:hAnsi="Dosis"/>
-          <w:strike/>
-          <w:color w:val="00796B"/>
-        </w:rPr>
-        <w:t>See below.</w:t>
-      </w:r>
-    </w:p>
-    <w:p>
-      <w:pPr>
-        <w:pStyle w:val="NormalWeb"/>
-        <w:numPr>
-          <w:ilvl w:val="0"/>
-          <w:numId w:val="6"/>
-        </w:numPr>
-        <w:spacing w:before="0" w:beforeAutospacing="0" w:after="0" w:afterAutospacing="0"/>
-        <w:textAlignment w:val="baseline"/>
-        <w:rPr>
-          <w:rFonts w:ascii="Dosis" w:hAnsi="Dosis"/>
-          <w:color w:val="000000"/>
-        </w:rPr>
-      </w:pPr>
-      <w:r>
-        <w:rPr>
-          <w:rFonts w:ascii="Dosis" w:hAnsi="Dosis"/>
-          <w:strike/>
-          <w:color w:val="00796B"/>
-        </w:rPr>
-        <w:t xml:space="preserve">Repeat until satisfied with result. </w:t>
-      </w:r>
-    </w:p>
-    <w:p>
-      <w:pPr>
-        <w:pStyle w:val="NormalWeb"/>
-        <w:numPr>
-          <w:ilvl w:val="1"/>
-          <w:numId w:val="6"/>
-        </w:numPr>
-        <w:spacing w:before="0" w:beforeAutospacing="0" w:after="0" w:afterAutospacing="0"/>
-        <w:textAlignment w:val="baseline"/>
-        <w:rPr>
-          <w:rFonts w:ascii="Dosis" w:hAnsi="Dosis"/>
-          <w:color w:val="000000"/>
-        </w:rPr>
-      </w:pPr>
-      <w:r>
-        <w:rPr>
-          <w:rFonts w:ascii="Dosis" w:hAnsi="Dosis"/>
-          <w:strike/>
-          <w:color w:val="00796B"/>
-        </w:rPr>
-        <w:t xml:space="preserve">Returns the optimal array of capitals. </w:t>
-      </w:r>
-    </w:p>
-    <w:p>
-      <w:pPr>
-        <w:pStyle w:val="NormalWeb"/>
-        <w:numPr>
-          <w:ilvl w:val="1"/>
-          <w:numId w:val="6"/>
-        </w:numPr>
-        <w:spacing w:before="0" w:beforeAutospacing="0" w:after="0" w:afterAutospacing="0"/>
-        <w:textAlignment w:val="baseline"/>
-        <w:rPr>
-          <w:rFonts w:ascii="Dosis" w:hAnsi="Dosis"/>
-          <w:color w:val="000000"/>
-        </w:rPr>
-      </w:pPr>
-      <w:r>
-        <w:rPr>
-          <w:rFonts w:ascii="Dosis" w:hAnsi="Dosis"/>
-          <w:strike/>
-          <w:color w:val="00796B"/>
-        </w:rPr>
-        <w:t>Graphs the result.</w:t>
-      </w:r>
-    </w:p>
-    <w:p>
-      <w:pPr>
-        <w:rPr>
-          <w:rFonts w:eastAsia="Times New Roman"/>
-        </w:rPr>
-      </w:pPr>
-    </w:p>
-    <w:p>
-      <w:pPr>
-        <w:pStyle w:val="NormalWeb"/>
-        <w:spacing w:before="0" w:beforeAutospacing="0" w:after="0" w:afterAutospacing="0"/>
-      </w:pPr>
-      <w:r>
-        <w:rPr>
-          <w:rFonts w:ascii="Dosis" w:hAnsi="Dosis"/>
-          <w:b/>
-          <w:bCs/>
-          <w:strike/>
-          <w:color w:val="00796B"/>
-        </w:rPr>
-        <w:t>Experimentation:</w:t>
-      </w:r>
-    </w:p>
-    <w:p>
-      <w:pPr>
-        <w:pStyle w:val="NormalWeb"/>
-        <w:numPr>
-          <w:ilvl w:val="0"/>
-          <w:numId w:val="7"/>
-        </w:numPr>
-        <w:spacing w:before="0" w:beforeAutospacing="0" w:after="0" w:afterAutospacing="0"/>
-        <w:textAlignment w:val="baseline"/>
-        <w:rPr>
-          <w:rFonts w:ascii="Dosis" w:hAnsi="Dosis"/>
-          <w:color w:val="000000"/>
-        </w:rPr>
-      </w:pPr>
-      <w:r>
-        <w:rPr>
-          <w:rFonts w:ascii="Dosis" w:hAnsi="Dosis"/>
-          <w:strike/>
-          <w:color w:val="00796B"/>
-        </w:rPr>
-        <w:t xml:space="preserve">Mutations - create “random” functions that alter the normal breeding process. </w:t>
-      </w:r>
-    </w:p>
-    <w:p>
-      <w:pPr>
-        <w:pStyle w:val="NormalWeb"/>
-        <w:numPr>
-          <w:ilvl w:val="1"/>
-          <w:numId w:val="8"/>
-        </w:numPr>
-        <w:spacing w:before="0" w:beforeAutospacing="0" w:after="0" w:afterAutospacing="0"/>
-        <w:textAlignment w:val="baseline"/>
-        <w:rPr>
-          <w:rFonts w:ascii="Dosis" w:hAnsi="Dosis"/>
-          <w:color w:val="000000"/>
-        </w:rPr>
-      </w:pPr>
-      <w:r>
-        <w:rPr>
-          <w:rFonts w:ascii="Dosis" w:hAnsi="Dosis"/>
-          <w:strike/>
-          <w:color w:val="00796B"/>
-        </w:rPr>
-        <w:t>How often these mutations would occur</w:t>
-      </w:r>
-    </w:p>
-    <w:p>
-      <w:pPr>
-        <w:pStyle w:val="NormalWeb"/>
-        <w:numPr>
-          <w:ilvl w:val="1"/>
-          <w:numId w:val="8"/>
-        </w:numPr>
-        <w:spacing w:before="0" w:beforeAutospacing="0" w:after="0" w:afterAutospacing="0"/>
-        <w:textAlignment w:val="baseline"/>
-        <w:rPr>
-          <w:rFonts w:ascii="Dosis" w:hAnsi="Dosis"/>
-          <w:color w:val="000000"/>
-        </w:rPr>
-      </w:pPr>
-      <w:r>
-        <w:rPr>
-          <w:rFonts w:ascii="Dosis" w:hAnsi="Dosis"/>
-          <w:strike/>
-          <w:color w:val="00796B"/>
-        </w:rPr>
-        <w:t>Different types of mutations</w:t>
-      </w:r>
-    </w:p>
-    <w:p>
-      <w:pPr>
-        <w:pStyle w:val="NormalWeb"/>
-        <w:numPr>
-          <w:ilvl w:val="2"/>
-          <w:numId w:val="9"/>
-        </w:numPr>
-        <w:spacing w:before="0" w:beforeAutospacing="0" w:after="0" w:afterAutospacing="0"/>
-        <w:textAlignment w:val="baseline"/>
-        <w:rPr>
-          <w:rFonts w:ascii="Dosis" w:hAnsi="Dosis"/>
-          <w:color w:val="000000"/>
-        </w:rPr>
-      </w:pPr>
-      <w:r>
-        <w:rPr>
-          <w:rFonts w:ascii="Dosis" w:hAnsi="Dosis"/>
-          <w:strike/>
-          <w:color w:val="00796B"/>
-        </w:rPr>
-        <w:t>Switching consecutive capitals so  that the path is untwisted</w:t>
-      </w:r>
-    </w:p>
-    <w:p>
-      <w:pPr>
-        <w:pStyle w:val="NormalWeb"/>
-        <w:numPr>
-          <w:ilvl w:val="1"/>
-          <w:numId w:val="9"/>
-        </w:numPr>
-        <w:spacing w:before="0" w:beforeAutospacing="0" w:after="0" w:afterAutospacing="0"/>
-        <w:textAlignment w:val="baseline"/>
-        <w:rPr>
-          <w:rFonts w:ascii="Dosis" w:hAnsi="Dosis"/>
-          <w:color w:val="000000"/>
-        </w:rPr>
-      </w:pPr>
-      <w:r>
-        <w:rPr>
-          <w:rFonts w:ascii="Dosis" w:hAnsi="Dosis"/>
-          <w:strike/>
-          <w:color w:val="00796B"/>
-        </w:rPr>
-        <w:t>Mutations could change the evolution for better or for worse, but they increase randomness in the populations to mirror evolution.</w:t>
-      </w:r>
-    </w:p>
-    <w:p>
-      <w:pPr>
-        <w:pStyle w:val="NormalWeb"/>
-        <w:numPr>
-          <w:ilvl w:val="0"/>
-          <w:numId w:val="9"/>
-        </w:numPr>
-        <w:spacing w:before="0" w:beforeAutospacing="0" w:after="0" w:afterAutospacing="0"/>
-        <w:textAlignment w:val="baseline"/>
-        <w:rPr>
-          <w:rFonts w:ascii="Dosis" w:hAnsi="Dosis"/>
-          <w:color w:val="000000"/>
-        </w:rPr>
-      </w:pPr>
-      <w:r>
-        <w:rPr>
-          <w:rFonts w:ascii="Dosis" w:hAnsi="Dosis"/>
-          <w:strike/>
-          <w:color w:val="00796B"/>
-        </w:rPr>
-        <w:t>Interbreeding - create isolated populations that evolve under different conditions, then interbreed them</w:t>
-      </w:r>
-    </w:p>
-    <w:p>
-      <w:pPr>
-        <w:pStyle w:val="NormalWeb"/>
-        <w:numPr>
-          <w:ilvl w:val="1"/>
-          <w:numId w:val="9"/>
-        </w:numPr>
-        <w:spacing w:before="0" w:beforeAutospacing="0" w:after="0" w:afterAutospacing="0"/>
-        <w:textAlignment w:val="baseline"/>
-        <w:rPr>
-          <w:rFonts w:ascii="Dosis" w:hAnsi="Dosis"/>
-          <w:color w:val="000000"/>
-        </w:rPr>
-      </w:pPr>
-      <w:r>
-        <w:rPr>
-          <w:rFonts w:ascii="Dosis" w:hAnsi="Dosis"/>
-          <w:strike/>
-          <w:color w:val="00796B"/>
-        </w:rPr>
-        <w:t>Solutions from a population chosen by the greedy algorithm is mixed with solutions from a random population</w:t>
-      </w:r>
-    </w:p>
-    <w:p>
-      <w:pPr>
-        <w:rPr>
-          <w:rFonts w:eastAsia="Times New Roman"/>
-        </w:rPr>
-      </w:pPr>
-    </w:p>
-    <w:p>
-      <w:pPr>
-        <w:pStyle w:val="NormalWeb"/>
-        <w:spacing w:before="0" w:beforeAutospacing="0" w:after="0" w:afterAutospacing="0"/>
-      </w:pPr>
-      <w:r>
-        <w:rPr>
-          <w:rFonts w:ascii="Dosis" w:hAnsi="Dosis"/>
-          <w:b/>
-          <w:bCs/>
-          <w:strike/>
-          <w:color w:val="00796B"/>
-        </w:rPr>
-        <w:t>Classes:</w:t>
-      </w:r>
-    </w:p>
-    <w:p>
-      <w:pPr>
-        <w:pStyle w:val="NormalWeb"/>
-        <w:numPr>
-          <w:ilvl w:val="0"/>
-          <w:numId w:val="10"/>
-        </w:numPr>
-        <w:spacing w:before="0" w:beforeAutospacing="0" w:after="0" w:afterAutospacing="0"/>
-        <w:textAlignment w:val="baseline"/>
-        <w:rPr>
-          <w:rFonts w:ascii="Dosis" w:hAnsi="Dosis"/>
-          <w:color w:val="000000"/>
-        </w:rPr>
-      </w:pPr>
-      <w:r>
-        <w:rPr>
-          <w:rFonts w:ascii="Dosis" w:hAnsi="Dosis"/>
-          <w:strike/>
-          <w:color w:val="00796B"/>
-        </w:rPr>
-        <w:t>Solution</w:t>
-      </w:r>
-    </w:p>
-    <w:p>
-      <w:pPr>
-        <w:pStyle w:val="NormalWeb"/>
-        <w:numPr>
-          <w:ilvl w:val="1"/>
-          <w:numId w:val="11"/>
-        </w:numPr>
-        <w:spacing w:before="0" w:beforeAutospacing="0" w:after="0" w:afterAutospacing="0"/>
-        <w:textAlignment w:val="baseline"/>
-        <w:rPr>
-          <w:rFonts w:ascii="Dosis" w:hAnsi="Dosis"/>
-          <w:color w:val="000000"/>
-        </w:rPr>
-      </w:pPr>
-      <w:r>
-        <w:rPr>
-          <w:rFonts w:ascii="Dosis" w:hAnsi="Dosis"/>
-          <w:strike/>
-          <w:color w:val="00796B"/>
-        </w:rPr>
-        <w:t>Initialization</w:t>
-      </w:r>
-    </w:p>
-    <w:p>
-      <w:pPr>
-        <w:pStyle w:val="NormalWeb"/>
-        <w:numPr>
-          <w:ilvl w:val="2"/>
-          <w:numId w:val="12"/>
-        </w:numPr>
-        <w:spacing w:before="0" w:beforeAutospacing="0" w:after="0" w:afterAutospacing="0"/>
-        <w:textAlignment w:val="baseline"/>
-        <w:rPr>
-          <w:rFonts w:ascii="Dosis" w:hAnsi="Dosis"/>
-          <w:color w:val="000000"/>
-        </w:rPr>
-      </w:pPr>
-      <w:r>
-        <w:rPr>
-          <w:rFonts w:ascii="Dosis" w:hAnsi="Dosis"/>
-          <w:strike/>
-          <w:color w:val="00796B"/>
-        </w:rPr>
-        <w:t>Array of capitals arranged in different orders</w:t>
-      </w:r>
-    </w:p>
-    <w:p>
-      <w:pPr>
-        <w:pStyle w:val="NormalWeb"/>
-        <w:numPr>
-          <w:ilvl w:val="1"/>
-          <w:numId w:val="12"/>
-        </w:numPr>
-        <w:spacing w:before="0" w:beforeAutospacing="0" w:after="0" w:afterAutospacing="0"/>
-        <w:textAlignment w:val="baseline"/>
-        <w:rPr>
-          <w:rFonts w:ascii="Dosis" w:hAnsi="Dosis"/>
-          <w:color w:val="000000"/>
-        </w:rPr>
-      </w:pPr>
-      <w:r>
-        <w:rPr>
-          <w:rFonts w:ascii="Dosis" w:hAnsi="Dosis"/>
-          <w:strike/>
-          <w:color w:val="00796B"/>
-        </w:rPr>
-        <w:t>Score function that measures how efficient this solution is (sum of distances)</w:t>
-      </w:r>
-    </w:p>
-    <w:p>
-      <w:pPr>
-        <w:pStyle w:val="NormalWeb"/>
-        <w:numPr>
-          <w:ilvl w:val="1"/>
-          <w:numId w:val="12"/>
-        </w:numPr>
-        <w:spacing w:before="0" w:beforeAutospacing="0" w:after="0" w:afterAutospacing="0"/>
-        <w:textAlignment w:val="baseline"/>
-        <w:rPr>
-          <w:rFonts w:ascii="Dosis" w:hAnsi="Dosis"/>
-          <w:color w:val="000000"/>
-        </w:rPr>
-      </w:pPr>
-      <w:r>
-        <w:rPr>
-          <w:rFonts w:ascii="Dosis" w:hAnsi="Dosis"/>
-          <w:strike/>
-          <w:color w:val="00796B"/>
-        </w:rPr>
-        <w:t>Compare function that finds the better solution out of two by comparing the scores</w:t>
-      </w:r>
-    </w:p>
-    <w:p>
-      <w:pPr>
-        <w:pStyle w:val="NormalWeb"/>
-        <w:numPr>
-          <w:ilvl w:val="0"/>
-          <w:numId w:val="12"/>
-        </w:numPr>
-        <w:spacing w:before="0" w:beforeAutospacing="0" w:after="0" w:afterAutospacing="0"/>
-        <w:textAlignment w:val="baseline"/>
-        <w:rPr>
-          <w:rFonts w:ascii="Dosis" w:hAnsi="Dosis"/>
-          <w:color w:val="000000"/>
-        </w:rPr>
-      </w:pPr>
-      <w:r>
-        <w:rPr>
-          <w:rFonts w:ascii="Dosis" w:hAnsi="Dosis"/>
-          <w:strike/>
-          <w:color w:val="00796B"/>
-        </w:rPr>
-        <w:t>Population</w:t>
-      </w:r>
-    </w:p>
-    <w:p>
-      <w:pPr>
-        <w:pStyle w:val="NormalWeb"/>
-        <w:numPr>
-          <w:ilvl w:val="1"/>
-          <w:numId w:val="12"/>
-        </w:numPr>
-        <w:spacing w:before="0" w:beforeAutospacing="0" w:after="0" w:afterAutospacing="0"/>
-        <w:textAlignment w:val="baseline"/>
-        <w:rPr>
-          <w:rFonts w:ascii="Dosis" w:hAnsi="Dosis"/>
-          <w:color w:val="000000"/>
-        </w:rPr>
-      </w:pPr>
-      <w:r>
-        <w:rPr>
-          <w:rFonts w:ascii="Dosis" w:hAnsi="Dosis"/>
-          <w:strike/>
-          <w:color w:val="00796B"/>
-        </w:rPr>
-        <w:t>Initialization</w:t>
-      </w:r>
-    </w:p>
-    <w:p>
-      <w:pPr>
-        <w:pStyle w:val="NormalWeb"/>
-        <w:numPr>
-          <w:ilvl w:val="2"/>
-          <w:numId w:val="12"/>
-        </w:numPr>
-        <w:spacing w:before="0" w:beforeAutospacing="0" w:after="0" w:afterAutospacing="0"/>
-        <w:textAlignment w:val="baseline"/>
-        <w:rPr>
-          <w:rFonts w:ascii="Dosis" w:hAnsi="Dosis"/>
-          <w:color w:val="000000"/>
-        </w:rPr>
-      </w:pPr>
-      <w:r>
-        <w:rPr>
-          <w:rFonts w:ascii="Dosis" w:hAnsi="Dosis"/>
-          <w:strike/>
-          <w:color w:val="00796B"/>
-        </w:rPr>
-        <w:t>could make static list instead of function for city data</w:t>
-      </w:r>
-    </w:p>
-    <w:p>
-      <w:pPr>
-        <w:pStyle w:val="NormalWeb"/>
-        <w:numPr>
-          <w:ilvl w:val="2"/>
-          <w:numId w:val="12"/>
-        </w:numPr>
-        <w:spacing w:before="0" w:beforeAutospacing="0" w:after="0" w:afterAutospacing="0"/>
-        <w:textAlignment w:val="baseline"/>
-        <w:rPr>
-          <w:rFonts w:ascii="Dosis" w:hAnsi="Dosis"/>
-          <w:color w:val="000000"/>
-        </w:rPr>
-      </w:pPr>
-      <w:r>
-        <w:rPr>
-          <w:rFonts w:ascii="Dosis" w:hAnsi="Dosis"/>
-          <w:strike/>
-          <w:color w:val="00796B"/>
-        </w:rPr>
-        <w:t>Calls a set number of solutions to be generated (size)</w:t>
-      </w:r>
-    </w:p>
-    <w:p>
-      <w:pPr>
-        <w:pStyle w:val="NormalWeb"/>
-        <w:numPr>
-          <w:ilvl w:val="1"/>
-          <w:numId w:val="12"/>
-        </w:numPr>
-        <w:spacing w:before="0" w:beforeAutospacing="0" w:after="0" w:afterAutospacing="0"/>
-        <w:textAlignment w:val="baseline"/>
-        <w:rPr>
-          <w:rFonts w:ascii="Dosis" w:hAnsi="Dosis"/>
-          <w:color w:val="000000"/>
-        </w:rPr>
-      </w:pPr>
-      <w:r>
-        <w:rPr>
-          <w:rFonts w:ascii="Dosis" w:hAnsi="Dosis"/>
-          <w:strike/>
-          <w:color w:val="00796B"/>
-        </w:rPr>
-        <w:t>Function that chooses two solutions to breed</w:t>
-      </w:r>
-    </w:p>
-    <w:p>
-      <w:pPr>
-        <w:pStyle w:val="NormalWeb"/>
-        <w:numPr>
-          <w:ilvl w:val="1"/>
-          <w:numId w:val="12"/>
-        </w:numPr>
-        <w:spacing w:before="0" w:beforeAutospacing="0" w:after="0" w:afterAutospacing="0"/>
-        <w:textAlignment w:val="baseline"/>
-        <w:rPr>
-          <w:rFonts w:ascii="Dosis" w:hAnsi="Dosis"/>
-          <w:color w:val="000000"/>
-        </w:rPr>
-      </w:pPr>
-      <w:r>
-        <w:rPr>
-          <w:rFonts w:ascii="Dosis" w:hAnsi="Dosis"/>
-          <w:strike/>
-          <w:color w:val="00796B"/>
-        </w:rPr>
-        <w:t>Function that breeds the solutions</w:t>
-      </w:r>
-    </w:p>
-    <w:p>
-      <w:pPr>
-        <w:pStyle w:val="NormalWeb"/>
-        <w:numPr>
-          <w:ilvl w:val="1"/>
-          <w:numId w:val="12"/>
-        </w:numPr>
-        <w:spacing w:before="0" w:beforeAutospacing="0" w:after="0" w:afterAutospacing="0"/>
-        <w:textAlignment w:val="baseline"/>
-        <w:rPr>
-          <w:rFonts w:ascii="Dosis" w:hAnsi="Dosis"/>
-          <w:color w:val="000000"/>
-        </w:rPr>
-      </w:pPr>
-      <w:r>
-        <w:rPr>
-          <w:rFonts w:ascii="Dosis" w:hAnsi="Dosis"/>
-          <w:strike/>
-          <w:color w:val="00796B"/>
-        </w:rPr>
-        <w:t>Function that kills off a certain number of solutions based on rank or score criteria</w:t>
-      </w:r>
-    </w:p>
-    <w:p>
-      <w:pPr>
-        <w:pStyle w:val="NormalWeb"/>
-        <w:numPr>
-          <w:ilvl w:val="1"/>
-          <w:numId w:val="12"/>
-        </w:numPr>
-        <w:spacing w:before="0" w:beforeAutospacing="0" w:after="0" w:afterAutospacing="0"/>
-        <w:textAlignment w:val="baseline"/>
-        <w:rPr>
-          <w:rFonts w:ascii="Dosis" w:hAnsi="Dosis"/>
-          <w:color w:val="000000"/>
-        </w:rPr>
-      </w:pPr>
-      <w:r>
-        <w:rPr>
-          <w:rFonts w:ascii="Dosis" w:hAnsi="Dosis"/>
-          <w:strike/>
-          <w:color w:val="00796B"/>
-        </w:rPr>
-        <w:t>List of Mutation functions that belong to this class, select randomly during breeding</w:t>
-      </w:r>
-    </w:p>
-    <w:p>
-      <w:pPr>
-        <w:spacing w:after="240"/>
-        <w:rPr>
-          <w:rFonts w:eastAsia="Times New Roman"/>
-        </w:rPr>
       </w:pPr>
     </w:p>
     <w:p>

--- a/CPP log.docx
+++ b/CPP log.docx
@@ -1,6 +1,6 @@
 
 <file path=word/document.xml><?xml version="1.0" encoding="utf-8"?>
-<w:document xmlns:wpc="http://schemas.microsoft.com/office/word/2010/wordprocessingCanvas" xmlns:mo="http://schemas.microsoft.com/office/mac/office/2008/main" xmlns:mc="http://schemas.openxmlformats.org/markup-compatibility/2006" xmlns:mv="urn:schemas-microsoft-com:mac:vml" xmlns:o="urn:schemas-microsoft-com:office:office" xmlns:r="http://schemas.openxmlformats.org/officeDocument/2006/relationships" xmlns:m="http://schemas.openxmlformats.org/officeDocument/2006/math" xmlns:v="urn:schemas-microsoft-com:vml" xmlns:wp14="http://schemas.microsoft.com/office/word/2010/wordprocessingDrawing" xmlns:wp="http://schemas.openxmlformats.org/drawingml/2006/wordprocessingDrawing" xmlns:w10="urn:schemas-microsoft-com:office:word" xmlns:w="http://schemas.openxmlformats.org/wordprocessingml/2006/main" xmlns:w14="http://schemas.microsoft.com/office/word/2010/wordml" xmlns:w15="http://schemas.microsoft.com/office/word/2012/wordml" xmlns:wpg="http://schemas.microsoft.com/office/word/2010/wordprocessingGroup" xmlns:wpi="http://schemas.microsoft.com/office/word/2010/wordprocessingInk" xmlns:wne="http://schemas.microsoft.com/office/word/2006/wordml" xmlns:wps="http://schemas.microsoft.com/office/word/2010/wordprocessingShape" mc:Ignorable="w14 w15 wp14">
+<w:document xmlns:wpc="http://schemas.microsoft.com/office/word/2010/wordprocessingCanvas" xmlns:mc="http://schemas.openxmlformats.org/markup-compatibility/2006" xmlns:o="urn:schemas-microsoft-com:office:office" xmlns:r="http://schemas.openxmlformats.org/officeDocument/2006/relationships" xmlns:m="http://schemas.openxmlformats.org/officeDocument/2006/math" xmlns:v="urn:schemas-microsoft-com:vml" xmlns:wp14="http://schemas.microsoft.com/office/word/2010/wordprocessingDrawing" xmlns:wp="http://schemas.openxmlformats.org/drawingml/2006/wordprocessingDrawing" xmlns:w10="urn:schemas-microsoft-com:office:word" xmlns:w="http://schemas.openxmlformats.org/wordprocessingml/2006/main" xmlns:w14="http://schemas.microsoft.com/office/word/2010/wordml" xmlns:w15="http://schemas.microsoft.com/office/word/2012/wordml" xmlns:wpg="http://schemas.microsoft.com/office/word/2010/wordprocessingGroup" xmlns:wpi="http://schemas.microsoft.com/office/word/2010/wordprocessingInk" xmlns:wne="http://schemas.microsoft.com/office/word/2006/wordml" xmlns:wps="http://schemas.microsoft.com/office/word/2010/wordprocessingShape" mc:Ignorable="w14 w15 wp14">
   <w:body>
     <w:p>
       <w:r>
@@ -410,13 +410,7 @@
             <w:rPr>
               <w:rFonts w:ascii="Cambria Math" w:hAnsi="Cambria Math"/>
             </w:rPr>
-            <m:t>+bn</m:t>
-          </m:r>
-          <m:r>
-            <w:rPr>
-              <w:rFonts w:ascii="Cambria Math" w:hAnsi="Cambria Math"/>
-            </w:rPr>
-            <m:t>-</m:t>
+            <m:t>+bn-</m:t>
           </m:r>
           <m:f>
             <m:fPr>
@@ -448,13 +442,7 @@
             <w:rPr>
               <w:rFonts w:ascii="Cambria Math" w:hAnsi="Cambria Math"/>
             </w:rPr>
-            <m:t>-b</m:t>
-          </m:r>
-          <m:r>
-            <w:rPr>
-              <w:rFonts w:ascii="Cambria Math" w:hAnsi="Cambria Math"/>
-            </w:rPr>
-            <m:t>=1</m:t>
+            <m:t>-b=1</m:t>
           </m:r>
         </m:oMath>
       </m:oMathPara>
@@ -504,13 +492,7 @@
             <w:rPr>
               <w:rFonts w:ascii="Cambria Math" w:hAnsi="Cambria Math"/>
             </w:rPr>
-            <m:t>m</m:t>
-          </m:r>
-          <m:r>
-            <w:rPr>
-              <w:rFonts w:ascii="Cambria Math" w:hAnsi="Cambria Math"/>
-            </w:rPr>
-            <m:t>n+b=0</m:t>
+            <m:t>mn+b=0</m:t>
           </m:r>
         </m:oMath>
       </m:oMathPara>
@@ -760,13 +742,7 @@
                 <w:rPr>
                   <w:rFonts w:ascii="Cambria Math" w:hAnsi="Cambria Math"/>
                 </w:rPr>
-                <m:t>+b</m:t>
-              </m:r>
-              <m:r>
-                <w:rPr>
-                  <w:rFonts w:ascii="Cambria Math" w:hAnsi="Cambria Math"/>
-                </w:rPr>
-                <m:t>=1</m:t>
+                <m:t>+b=1</m:t>
               </m:r>
             </m:e>
           </m:nary>
@@ -892,19 +868,7 @@
             <w:rPr>
               <w:rFonts w:ascii="Cambria Math" w:hAnsi="Cambria Math"/>
             </w:rPr>
-            <m:t>+bn-</m:t>
-          </m:r>
-          <m:r>
-            <w:rPr>
-              <w:rFonts w:ascii="Cambria Math" w:hAnsi="Cambria Math"/>
-            </w:rPr>
-            <m:t>2m</m:t>
-          </m:r>
-          <m:r>
-            <w:rPr>
-              <w:rFonts w:ascii="Cambria Math" w:hAnsi="Cambria Math"/>
-            </w:rPr>
-            <m:t>-b=1</m:t>
+            <m:t>+bn-2m-b=1</m:t>
           </m:r>
         </m:oMath>
       </m:oMathPara>
@@ -1390,6 +1354,9 @@
       <w:r>
         <w:t>, translated into python and attempted to breed.</w:t>
       </w:r>
+      <w:r>
+        <w:t xml:space="preserve"> </w:t>
+      </w:r>
     </w:p>
     <w:p/>
     <w:p>
@@ -1398,128 +1365,101 @@
       </w:r>
     </w:p>
     <w:p>
-      <w:r>
-        <w:t xml:space="preserve">best: </w:t>
-      </w:r>
       <w:proofErr w:type="gramStart"/>
       <w:r>
-        <w:t>19608  worst</w:t>
+        <w:t>best</w:t>
       </w:r>
       <w:proofErr w:type="gramEnd"/>
       <w:r>
-        <w:t>: 96341  average: 78160  range: 76733  size: 976</w:t>
+        <w:t>: 19608  worst: 96341  average: 78160  range: 76733  size: 976</w:t>
       </w:r>
     </w:p>
     <w:p/>
     <w:p>
       <w:r>
-        <w:t xml:space="preserve">Stats for exponential probability distribution model cross breeding, no mutation, 100 </w:t>
+        <w:t xml:space="preserve">Stats for exponential probability distribution model cross breeding, no mutation, </w:t>
       </w:r>
       <w:proofErr w:type="gramStart"/>
       <w:r>
-        <w:t>iteration</w:t>
+        <w:t>100</w:t>
       </w:r>
       <w:proofErr w:type="gramEnd"/>
       <w:r>
-        <w:t>:</w:t>
-      </w:r>
-    </w:p>
-    <w:p>
-      <w:r>
-        <w:t xml:space="preserve">best: </w:t>
-      </w:r>
+        <w:t xml:space="preserve"> iteration:</w:t>
+      </w:r>
+    </w:p>
+    <w:p>
       <w:proofErr w:type="gramStart"/>
       <w:r>
-        <w:t>19097  worst</w:t>
+        <w:t>best</w:t>
       </w:r>
       <w:proofErr w:type="gramEnd"/>
       <w:r>
-        <w:t>: 27949  average: 21247  range: 8852  size: 899</w:t>
-      </w:r>
-    </w:p>
-    <w:p>
-      <w:r>
-        <w:t xml:space="preserve">best: </w:t>
-      </w:r>
+        <w:t>: 19097  worst: 27949  average: 21247  range: 8852  size: 899</w:t>
+      </w:r>
+    </w:p>
+    <w:p>
       <w:proofErr w:type="gramStart"/>
       <w:r>
-        <w:t>19390  worst</w:t>
+        <w:t>best</w:t>
       </w:r>
       <w:proofErr w:type="gramEnd"/>
       <w:r>
-        <w:t>: 28021  average: 21330  range: 8631  size: 896</w:t>
-      </w:r>
-    </w:p>
-    <w:p>
-      <w:r>
-        <w:t xml:space="preserve">best: </w:t>
-      </w:r>
+        <w:t>: 19390  worst: 28021  average: 21330  range: 8631  size: 896</w:t>
+      </w:r>
+    </w:p>
+    <w:p>
       <w:proofErr w:type="gramStart"/>
       <w:r>
-        <w:t>19323  worst</w:t>
+        <w:t>best</w:t>
       </w:r>
       <w:proofErr w:type="gramEnd"/>
       <w:r>
-        <w:t>: 27565  average: 21230  range: 8242  size: 936</w:t>
+        <w:t>: 19323  worst: 27565  average: 21230  range: 8242  size: 936</w:t>
       </w:r>
     </w:p>
     <w:p/>
     <w:p>
       <w:r>
-        <w:t xml:space="preserve">Stats for exponential probability distribution model </w:t>
-      </w:r>
-      <w:r>
-        <w:t>cross breeding, no mutation, 10</w:t>
-      </w:r>
-      <w:r>
-        <w:t xml:space="preserve"> </w:t>
+        <w:t xml:space="preserve">Stats for exponential probability distribution model cross breeding, no mutation, </w:t>
       </w:r>
       <w:proofErr w:type="gramStart"/>
       <w:r>
-        <w:t>iteration</w:t>
+        <w:t>10</w:t>
       </w:r>
       <w:proofErr w:type="gramEnd"/>
       <w:r>
-        <w:t>:</w:t>
-      </w:r>
-    </w:p>
-    <w:p>
-      <w:r>
-        <w:t xml:space="preserve">best: </w:t>
-      </w:r>
+        <w:t xml:space="preserve"> iteration:</w:t>
+      </w:r>
+    </w:p>
+    <w:p>
       <w:proofErr w:type="gramStart"/>
       <w:r>
-        <w:t>19571  worst</w:t>
+        <w:t>best</w:t>
       </w:r>
       <w:proofErr w:type="gramEnd"/>
       <w:r>
-        <w:t>: 29012  average: 22665  range: 9441  size: 930</w:t>
-      </w:r>
-    </w:p>
-    <w:p>
-      <w:r>
-        <w:t xml:space="preserve">best: </w:t>
-      </w:r>
+        <w:t>: 19571  worst: 29012  average: 22665  range: 9441  size: 930</w:t>
+      </w:r>
+    </w:p>
+    <w:p>
       <w:proofErr w:type="gramStart"/>
       <w:r>
-        <w:t>19548  worst</w:t>
+        <w:t>best</w:t>
       </w:r>
       <w:proofErr w:type="gramEnd"/>
       <w:r>
-        <w:t>: 29000  average: 22351  range: 9452  size: 922</w:t>
-      </w:r>
-    </w:p>
-    <w:p>
-      <w:r>
-        <w:t xml:space="preserve">best: </w:t>
-      </w:r>
+        <w:t>: 19548  worst: 29000  average: 22351  range: 9452  size: 922</w:t>
+      </w:r>
+    </w:p>
+    <w:p>
       <w:proofErr w:type="gramStart"/>
       <w:r>
-        <w:t>19571  worst</w:t>
+        <w:t>best</w:t>
       </w:r>
       <w:proofErr w:type="gramEnd"/>
       <w:r>
-        <w:t>: 30492  average: 22408  range: 10921  size: 932</w:t>
+        <w:t>: 19571  worst: 30492  average: 22408  range: 10921  size: 932</w:t>
       </w:r>
     </w:p>
     <w:p/>
@@ -1605,16 +1545,13 @@
       </w:pPr>
     </w:p>
     <w:p>
-      <w:r>
-        <w:t xml:space="preserve">exponential probability distribution model, cross breeding, 100 </w:t>
-      </w:r>
       <w:proofErr w:type="gramStart"/>
       <w:r>
-        <w:t>iteration</w:t>
+        <w:t>exponential</w:t>
       </w:r>
       <w:proofErr w:type="gramEnd"/>
       <w:r>
-        <w:t>:</w:t>
+        <w:t xml:space="preserve"> probability distribution model, cross breeding, 100 iteration:</w:t>
       </w:r>
     </w:p>
     <w:p/>
@@ -1657,15 +1594,7 @@
         </w:numPr>
       </w:pPr>
       <w:r>
-        <w:t xml:space="preserve">best: </w:t>
-      </w:r>
-      <w:proofErr w:type="gramStart"/>
-      <w:r>
-        <w:t>19125  worst</w:t>
-      </w:r>
-      <w:proofErr w:type="gramEnd"/>
-      <w:r>
-        <w:t>: 46482  average: 23151  range: 27357  size: 1178</w:t>
+        <w:t>best: 19125  worst: 46482  average: 23151  range: 27357  size: 1178</w:t>
       </w:r>
     </w:p>
     <w:p>
@@ -1697,6 +1626,10 @@
         <w:tab/>
       </w:r>
       <w:r>
+        <w:rPr>
+          <w:noProof/>
+          <w:lang w:eastAsia="zh-CN"/>
+        </w:rPr>
         <w:drawing>
           <wp:inline distT="0" distB="0" distL="0" distR="0" wp14:anchorId="72E10CE3" wp14:editId="68C9212C">
             <wp:extent cx="1880235" cy="1431191"/>
@@ -1774,15 +1707,7 @@
         </w:tabs>
       </w:pPr>
       <w:r>
-        <w:t xml:space="preserve">best: </w:t>
-      </w:r>
-      <w:proofErr w:type="gramStart"/>
-      <w:r>
-        <w:t>19160  worst</w:t>
-      </w:r>
-      <w:proofErr w:type="gramEnd"/>
-      <w:r>
-        <w:t>: 40477  average: 21981  range: 21317  size: 1164</w:t>
+        <w:t>best: 19160  worst: 40477  average: 21981  range: 21317  size: 1164</w:t>
       </w:r>
     </w:p>
     <w:p>
@@ -1806,6 +1731,7 @@
       <w:r>
         <w:rPr>
           <w:noProof/>
+          <w:lang w:eastAsia="zh-CN"/>
         </w:rPr>
         <w:drawing>
           <wp:inline distT="0" distB="0" distL="0" distR="0" wp14:anchorId="007BCC97" wp14:editId="2D79212C">
@@ -1884,15 +1810,7 @@
         </w:tabs>
       </w:pPr>
       <w:r>
-        <w:t xml:space="preserve">best: </w:t>
-      </w:r>
-      <w:proofErr w:type="gramStart"/>
-      <w:r>
-        <w:t>19071  worst</w:t>
-      </w:r>
-      <w:proofErr w:type="gramEnd"/>
-      <w:r>
-        <w:t>: 22588  average: 19648  range: 3517  size: 869</w:t>
+        <w:t>best: 19071  worst: 22588  average: 19648  range: 3517  size: 869</w:t>
       </w:r>
     </w:p>
     <w:p>
@@ -1908,6 +1826,7 @@
       <w:r>
         <w:rPr>
           <w:noProof/>
+          <w:lang w:eastAsia="zh-CN"/>
         </w:rPr>
         <w:drawing>
           <wp:inline distT="0" distB="0" distL="0" distR="0" wp14:anchorId="7CFF406C" wp14:editId="7DA7BE69">
@@ -1986,15 +1905,7 @@
         </w:tabs>
       </w:pPr>
       <w:r>
-        <w:t xml:space="preserve">best: </w:t>
-      </w:r>
-      <w:proofErr w:type="gramStart"/>
-      <w:r>
-        <w:t>19281  worst</w:t>
-      </w:r>
-      <w:proofErr w:type="gramEnd"/>
-      <w:r>
-        <w:t>: 21533  average: 19822  range: 2252  size: 825</w:t>
+        <w:t>best: 19281  worst: 21533  average: 19822  range: 2252  size: 825</w:t>
       </w:r>
     </w:p>
     <w:p>
@@ -2008,6 +1919,7 @@
       <w:r>
         <w:rPr>
           <w:noProof/>
+          <w:lang w:eastAsia="zh-CN"/>
         </w:rPr>
         <w:drawing>
           <wp:inline distT="0" distB="0" distL="0" distR="0" wp14:anchorId="3AC2FF59" wp14:editId="629C2A23">
@@ -2101,15 +2013,7 @@
         </w:tabs>
       </w:pPr>
       <w:r>
-        <w:t xml:space="preserve">best: </w:t>
-      </w:r>
-      <w:proofErr w:type="gramStart"/>
-      <w:r>
-        <w:t>19071  worst</w:t>
-      </w:r>
-      <w:proofErr w:type="gramEnd"/>
-      <w:r>
-        <w:t>: 21265  average: 19588  range: 2194  size: 820</w:t>
+        <w:t>best: 19071  worst: 21265  average: 19588  range: 2194  size: 820</w:t>
       </w:r>
     </w:p>
     <w:p>
@@ -2133,6 +2037,7 @@
       <w:r>
         <w:rPr>
           <w:noProof/>
+          <w:lang w:eastAsia="zh-CN"/>
         </w:rPr>
         <w:drawing>
           <wp:inline distT="0" distB="0" distL="0" distR="0" wp14:anchorId="5E6502D8" wp14:editId="02FA30CD">
@@ -2211,15 +2116,7 @@
         </w:tabs>
       </w:pPr>
       <w:r>
-        <w:t xml:space="preserve">best: </w:t>
-      </w:r>
-      <w:proofErr w:type="gramStart"/>
-      <w:r>
-        <w:t>19071  worst</w:t>
-      </w:r>
-      <w:proofErr w:type="gramEnd"/>
-      <w:r>
-        <w:t>: 20957  average: 19567  range: 1886  size: 790</w:t>
+        <w:t>best: 19071  worst: 20957  average: 19567  range: 1886  size: 790</w:t>
       </w:r>
     </w:p>
     <w:p>
@@ -2243,6 +2140,7 @@
       <w:r>
         <w:rPr>
           <w:noProof/>
+          <w:lang w:eastAsia="zh-CN"/>
         </w:rPr>
         <w:drawing>
           <wp:inline distT="0" distB="0" distL="0" distR="0" wp14:anchorId="13C6D069" wp14:editId="38793EB5">
@@ -2332,46 +2230,35 @@
         </w:tabs>
       </w:pPr>
       <w:r>
-        <w:t xml:space="preserve">4000 </w:t>
-      </w:r>
+        <w:t xml:space="preserve">4000 iteration </w:t>
+      </w:r>
+      <w:r>
+        <w:t xml:space="preserve">30% </w:t>
+      </w:r>
+      <w:r>
+        <w:t>1 swap child mutation exponential probability half cut cross breed</w:t>
+      </w:r>
+    </w:p>
+    <w:p>
+      <w:pPr>
+        <w:tabs>
+          <w:tab w:val="left" w:pos="303"/>
+        </w:tabs>
+      </w:pPr>
+    </w:p>
+    <w:p>
+      <w:pPr>
+        <w:tabs>
+          <w:tab w:val="left" w:pos="303"/>
+        </w:tabs>
+      </w:pPr>
       <w:proofErr w:type="gramStart"/>
       <w:r>
-        <w:t>iteration</w:t>
+        <w:t>best</w:t>
       </w:r>
       <w:proofErr w:type="gramEnd"/>
       <w:r>
-        <w:t xml:space="preserve"> </w:t>
-      </w:r>
-      <w:r>
-        <w:t xml:space="preserve">30% </w:t>
-      </w:r>
-      <w:r>
-        <w:t>1 swap child mutation exponential probability half cut cross breed</w:t>
-      </w:r>
-    </w:p>
-    <w:p>
-      <w:pPr>
-        <w:tabs>
-          <w:tab w:val="left" w:pos="303"/>
-        </w:tabs>
-      </w:pPr>
-    </w:p>
-    <w:p>
-      <w:pPr>
-        <w:tabs>
-          <w:tab w:val="left" w:pos="303"/>
-        </w:tabs>
-      </w:pPr>
-      <w:r>
-        <w:t xml:space="preserve">best: </w:t>
-      </w:r>
-      <w:proofErr w:type="gramStart"/>
-      <w:r>
-        <w:t>19031  worst</w:t>
-      </w:r>
-      <w:proofErr w:type="gramEnd"/>
-      <w:r>
-        <w:t>: 22087  average: 19552  range: 3056  size: 852</w:t>
+        <w:t>: 19031  worst: 22087  average: 19552  range: 3056  size: 852</w:t>
       </w:r>
     </w:p>
     <w:p>
@@ -2390,6 +2277,7 @@
       <w:r>
         <w:rPr>
           <w:noProof/>
+          <w:lang w:eastAsia="zh-CN"/>
         </w:rPr>
         <w:drawing>
           <wp:inline distT="0" distB="0" distL="0" distR="0" wp14:anchorId="74F88C73" wp14:editId="1CB85485">
@@ -2443,6 +2331,7 @@
       <w:r>
         <w:rPr>
           <w:noProof/>
+          <w:lang w:eastAsia="zh-CN"/>
         </w:rPr>
         <w:drawing>
           <wp:inline distT="0" distB="0" distL="0" distR="0" wp14:anchorId="088F1321" wp14:editId="7AB45CE5">
@@ -2591,52 +2480,41 @@
         </w:tabs>
       </w:pPr>
       <w:r>
-        <w:t xml:space="preserve">100 </w:t>
-      </w:r>
+        <w:t xml:space="preserve">100 iteration, </w:t>
+      </w:r>
+      <w:proofErr w:type="spellStart"/>
+      <w:r>
+        <w:t>exp</w:t>
+      </w:r>
+      <w:proofErr w:type="spellEnd"/>
+      <w:r>
+        <w:t xml:space="preserve"> </w:t>
+      </w:r>
+      <w:proofErr w:type="spellStart"/>
+      <w:r>
+        <w:t>prob</w:t>
+      </w:r>
+      <w:proofErr w:type="spellEnd"/>
+      <w:r>
+        <w:t xml:space="preserve">, rev2-5 </w:t>
+      </w:r>
+      <w:proofErr w:type="spellStart"/>
+      <w:r>
+        <w:t>mut</w:t>
+      </w:r>
+      <w:proofErr w:type="spellEnd"/>
+      <w:r>
+        <w:t xml:space="preserve"> on child 30%, half cut cross breed</w:t>
+      </w:r>
+    </w:p>
+    <w:p>
       <w:proofErr w:type="gramStart"/>
       <w:r>
-        <w:t>iteration</w:t>
+        <w:t>best</w:t>
       </w:r>
       <w:proofErr w:type="gramEnd"/>
       <w:r>
-        <w:t xml:space="preserve">, </w:t>
-      </w:r>
-      <w:proofErr w:type="spellStart"/>
-      <w:r>
-        <w:t>exp</w:t>
-      </w:r>
-      <w:proofErr w:type="spellEnd"/>
-      <w:r>
-        <w:t xml:space="preserve"> </w:t>
-      </w:r>
-      <w:proofErr w:type="spellStart"/>
-      <w:r>
-        <w:t>prob</w:t>
-      </w:r>
-      <w:proofErr w:type="spellEnd"/>
-      <w:r>
-        <w:t xml:space="preserve">, rev2-5 </w:t>
-      </w:r>
-      <w:proofErr w:type="spellStart"/>
-      <w:r>
-        <w:t>mut</w:t>
-      </w:r>
-      <w:proofErr w:type="spellEnd"/>
-      <w:r>
-        <w:t xml:space="preserve"> on child 30%, half cut cross breed</w:t>
-      </w:r>
-    </w:p>
-    <w:p>
-      <w:r>
-        <w:t xml:space="preserve">best: </w:t>
-      </w:r>
-      <w:proofErr w:type="gramStart"/>
-      <w:r>
-        <w:t>18772  worst</w:t>
-      </w:r>
-      <w:proofErr w:type="gramEnd"/>
-      <w:r>
-        <w:t>: 23654  average: 19391  range: 4882  size: 840</w:t>
+        <w:t>: 18772  worst: 23654  average: 19391  range: 4882  size: 840</w:t>
       </w:r>
     </w:p>
     <w:p>
@@ -2665,6 +2543,7 @@
       <w:r>
         <w:rPr>
           <w:noProof/>
+          <w:lang w:eastAsia="zh-CN"/>
         </w:rPr>
         <w:drawing>
           <wp:inline distT="0" distB="0" distL="0" distR="0" wp14:anchorId="543888D7" wp14:editId="437E2296">
@@ -2718,6 +2597,7 @@
       <w:r>
         <w:rPr>
           <w:noProof/>
+          <w:lang w:eastAsia="zh-CN"/>
         </w:rPr>
         <w:drawing>
           <wp:inline distT="0" distB="0" distL="0" distR="0" wp14:anchorId="0271031E" wp14:editId="0603B699">
@@ -2864,16 +2744,13 @@
           <w:tab w:val="left" w:pos="303"/>
         </w:tabs>
       </w:pPr>
-      <w:r>
-        <w:t xml:space="preserve">best: </w:t>
-      </w:r>
       <w:proofErr w:type="gramStart"/>
       <w:r>
-        <w:t>18501  worst</w:t>
+        <w:t>best</w:t>
       </w:r>
       <w:proofErr w:type="gramEnd"/>
       <w:r>
-        <w:t>: 25732  average: 19291  range: 7231  size: 875</w:t>
+        <w:t>: 18501  worst: 25732  average: 19291  range: 7231  size: 875</w:t>
       </w:r>
       <w:r>
         <w:t xml:space="preserve"> </w:t>
@@ -2926,16 +2803,13 @@
           <w:tab w:val="left" w:pos="303"/>
         </w:tabs>
       </w:pPr>
-      <w:r>
-        <w:t xml:space="preserve">best: </w:t>
-      </w:r>
       <w:proofErr w:type="gramStart"/>
       <w:r>
-        <w:t>17737  worst</w:t>
+        <w:t>best</w:t>
       </w:r>
       <w:proofErr w:type="gramEnd"/>
       <w:r>
-        <w:t>: 25360  average: 18481  range: 7623  size: 886</w:t>
+        <w:t>: 17737  worst: 25360  average: 18481  range: 7623  size: 886</w:t>
       </w:r>
     </w:p>
     <w:p>
@@ -2964,6 +2838,7 @@
       <w:r>
         <w:rPr>
           <w:noProof/>
+          <w:lang w:eastAsia="zh-CN"/>
         </w:rPr>
         <w:drawing>
           <wp:inline distT="0" distB="0" distL="0" distR="0" wp14:anchorId="5591468B" wp14:editId="55D955CE">
@@ -3017,11 +2892,12 @@
       <w:r>
         <w:rPr>
           <w:noProof/>
+          <w:lang w:eastAsia="zh-CN"/>
         </w:rPr>
         <w:drawing>
-          <wp:inline distT="0" distB="0" distL="0" distR="0" wp14:anchorId="79B5D1A3" wp14:editId="1B72D286">
-            <wp:extent cx="2875573" cy="1717040"/>
-            <wp:effectExtent l="0" t="0" r="0" b="10160"/>
+          <wp:inline distT="0" distB="0" distL="0" distR="0" wp14:anchorId="79B5D1A3" wp14:editId="3834CB48">
+            <wp:extent cx="2793233" cy="1667874"/>
+            <wp:effectExtent l="0" t="0" r="7620" b="8890"/>
             <wp:docPr id="13" name="Picture 13" descr="../../../../../Desktop/Screen%20Shot%202016-02-19%20at%205.13.56%"/>
             <wp:cNvGraphicFramePr>
               <a:graphicFrameLocks xmlns:a="http://schemas.openxmlformats.org/drawingml/2006/main" noChangeAspect="1"/>
@@ -3051,7 +2927,7 @@
                   <pic:spPr bwMode="auto">
                     <a:xfrm>
                       <a:off x="0" y="0"/>
-                      <a:ext cx="2885800" cy="1723147"/>
+                      <a:ext cx="2860622" cy="1708113"/>
                     </a:xfrm>
                     <a:prstGeom prst="rect">
                       <a:avLst/>
@@ -3074,6 +2950,145 @@
           <w:tab w:val="left" w:pos="303"/>
         </w:tabs>
       </w:pPr>
+    </w:p>
+    <w:p>
+      <w:pPr>
+        <w:tabs>
+          <w:tab w:val="left" w:pos="303"/>
+        </w:tabs>
+      </w:pPr>
+    </w:p>
+    <w:p>
+      <w:pPr>
+        <w:tabs>
+          <w:tab w:val="left" w:pos="303"/>
+        </w:tabs>
+      </w:pPr>
+    </w:p>
+    <w:p>
+      <w:pPr>
+        <w:tabs>
+          <w:tab w:val="left" w:pos="303"/>
+        </w:tabs>
+      </w:pPr>
+      <w:r>
+        <w:t xml:space="preserve">500 iteration </w:t>
+      </w:r>
+      <w:proofErr w:type="spellStart"/>
+      <w:r>
+        <w:t>exp</w:t>
+      </w:r>
+      <w:proofErr w:type="spellEnd"/>
+      <w:r>
+        <w:t xml:space="preserve"> </w:t>
+      </w:r>
+      <w:proofErr w:type="spellStart"/>
+      <w:r>
+        <w:t>prob</w:t>
+      </w:r>
+      <w:proofErr w:type="spellEnd"/>
+      <w:r>
+        <w:t xml:space="preserve"> rvrs2-25 </w:t>
+      </w:r>
+      <w:proofErr w:type="spellStart"/>
+      <w:r>
+        <w:t>mut</w:t>
+      </w:r>
+      <w:proofErr w:type="spellEnd"/>
+      <w:r>
+        <w:t xml:space="preserve"> on child 30%, half cut cross breed.</w:t>
+      </w:r>
+    </w:p>
+    <w:p>
+      <w:pPr>
+        <w:tabs>
+          <w:tab w:val="left" w:pos="303"/>
+        </w:tabs>
+      </w:pPr>
+      <w:proofErr w:type="gramStart"/>
+      <w:r>
+        <w:t>best</w:t>
+      </w:r>
+      <w:proofErr w:type="gramEnd"/>
+      <w:r>
+        <w:t>: 17591  worst: 27628  average: 18633  range: 10037  size: 924</w:t>
+      </w:r>
+    </w:p>
+    <w:p>
+      <w:pPr>
+        <w:tabs>
+          <w:tab w:val="left" w:pos="303"/>
+        </w:tabs>
+      </w:pPr>
+    </w:p>
+    <w:p>
+      <w:pPr>
+        <w:tabs>
+          <w:tab w:val="left" w:pos="303"/>
+        </w:tabs>
+      </w:pPr>
+      <w:r>
+        <w:t>We see that as the possible segment for reversal increase, the best solution improv</w:t>
+      </w:r>
+      <w:r>
+        <w:t>es but the range increases and the worst solution stays high, though the average is still low.</w:t>
+      </w:r>
+    </w:p>
+    <w:p>
+      <w:pPr>
+        <w:tabs>
+          <w:tab w:val="left" w:pos="303"/>
+        </w:tabs>
+      </w:pPr>
+    </w:p>
+    <w:p>
+      <w:pPr>
+        <w:tabs>
+          <w:tab w:val="left" w:pos="303"/>
+        </w:tabs>
+      </w:pPr>
+    </w:p>
+    <w:p>
+      <w:pPr>
+        <w:tabs>
+          <w:tab w:val="left" w:pos="303"/>
+        </w:tabs>
+      </w:pPr>
+      <w:r>
+        <w:t>Wednesday February 24</w:t>
+      </w:r>
+    </w:p>
+    <w:p>
+      <w:pPr>
+        <w:tabs>
+          <w:tab w:val="left" w:pos="303"/>
+        </w:tabs>
+      </w:pPr>
+    </w:p>
+    <w:p>
+      <w:pPr>
+        <w:tabs>
+          <w:tab w:val="left" w:pos="303"/>
+        </w:tabs>
+      </w:pPr>
+      <w:r>
+        <w:t xml:space="preserve">Worked on </w:t>
+      </w:r>
+      <w:proofErr w:type="gramStart"/>
+      <w:r>
+        <w:t>weave(</w:t>
+      </w:r>
+      <w:proofErr w:type="gramEnd"/>
+      <w:r>
+        <w:t>) function using recursion, lots of issues.</w:t>
+      </w:r>
+    </w:p>
+    <w:p>
+      <w:pPr>
+        <w:tabs>
+          <w:tab w:val="left" w:pos="303"/>
+        </w:tabs>
+      </w:pPr>
       <w:bookmarkStart w:id="0" w:name="_GoBack"/>
       <w:bookmarkEnd w:id="0"/>
     </w:p>
@@ -3083,109 +3098,128 @@
           <w:tab w:val="left" w:pos="303"/>
         </w:tabs>
       </w:pPr>
-    </w:p>
-    <w:p>
-      <w:pPr>
-        <w:tabs>
-          <w:tab w:val="left" w:pos="303"/>
-        </w:tabs>
-      </w:pPr>
-    </w:p>
-    <w:p>
-      <w:pPr>
-        <w:tabs>
-          <w:tab w:val="left" w:pos="303"/>
-        </w:tabs>
-      </w:pPr>
-      <w:r>
-        <w:t xml:space="preserve">500 iteration </w:t>
+      <w:r>
+        <w:t>Thursday February 25</w:t>
+      </w:r>
+    </w:p>
+    <w:p>
+      <w:pPr>
+        <w:tabs>
+          <w:tab w:val="left" w:pos="303"/>
+        </w:tabs>
+      </w:pPr>
+      <w:r>
+        <w:t xml:space="preserve">Day 8 met with </w:t>
       </w:r>
       <w:proofErr w:type="spellStart"/>
       <w:r>
+        <w:t>Mr.G</w:t>
+      </w:r>
+      <w:proofErr w:type="spellEnd"/>
+      <w:r>
+        <w:t>.</w:t>
+      </w:r>
+    </w:p>
+    <w:p>
+      <w:pPr>
+        <w:tabs>
+          <w:tab w:val="left" w:pos="303"/>
+        </w:tabs>
+      </w:pPr>
+      <w:proofErr w:type="spellStart"/>
+      <w:r>
+        <w:t>Dicsussed</w:t>
+      </w:r>
+      <w:proofErr w:type="spellEnd"/>
+      <w:r>
+        <w:t xml:space="preserve"> future goals: potential blinking nodes, simulated annealing</w:t>
+      </w:r>
+    </w:p>
+    <w:p>
+      <w:pPr>
+        <w:tabs>
+          <w:tab w:val="left" w:pos="303"/>
+        </w:tabs>
+      </w:pPr>
+      <w:r>
+        <w:t>Simulated annealing: start from very random solution, and gradually decrease the randomness through picking chunks of solution, randomize the chunks and see if it improves.</w:t>
+      </w:r>
+    </w:p>
+    <w:p>
+      <w:pPr>
+        <w:tabs>
+          <w:tab w:val="left" w:pos="303"/>
+        </w:tabs>
+      </w:pPr>
+      <w:r>
+        <w:t xml:space="preserve">New direction for </w:t>
+      </w:r>
+      <w:proofErr w:type="gramStart"/>
+      <w:r>
+        <w:t>weave(</w:t>
+      </w:r>
+      <w:proofErr w:type="gramEnd"/>
+      <w:r>
+        <w:t xml:space="preserve">), mark the cities already in the child as false and ignore any false cities instead of removing them as cross breed happen. This result in less runtime as removing elements costs a lot of time. </w:t>
+      </w:r>
+    </w:p>
+    <w:p>
+      <w:pPr>
+        <w:tabs>
+          <w:tab w:val="left" w:pos="303"/>
+        </w:tabs>
+      </w:pPr>
+      <w:r>
+        <w:t xml:space="preserve">New mutation, pick a random chunk and move it to a random place. </w:t>
+      </w:r>
+    </w:p>
+    <w:p>
+      <w:pPr>
+        <w:tabs>
+          <w:tab w:val="left" w:pos="303"/>
+        </w:tabs>
+      </w:pPr>
+      <w:r>
+        <w:t xml:space="preserve">Settled on </w:t>
+      </w:r>
+      <w:proofErr w:type="spellStart"/>
+      <w:r>
         <w:t>exp</w:t>
       </w:r>
       <w:proofErr w:type="spellEnd"/>
       <w:r>
-        <w:t xml:space="preserve"> </w:t>
-      </w:r>
-      <w:proofErr w:type="spellStart"/>
-      <w:r>
-        <w:t>prob</w:t>
-      </w:r>
-      <w:proofErr w:type="spellEnd"/>
-      <w:r>
-        <w:t xml:space="preserve"> rvrs2-25</w:t>
-      </w:r>
-      <w:r>
-        <w:t xml:space="preserve"> </w:t>
-      </w:r>
-      <w:proofErr w:type="spellStart"/>
-      <w:r>
-        <w:t>mut</w:t>
-      </w:r>
-      <w:proofErr w:type="spellEnd"/>
-      <w:r>
-        <w:t xml:space="preserve"> on child 30%, half cut cross breed.</w:t>
-      </w:r>
-    </w:p>
-    <w:p>
-      <w:pPr>
-        <w:tabs>
-          <w:tab w:val="left" w:pos="303"/>
-        </w:tabs>
-      </w:pPr>
-      <w:r>
-        <w:t xml:space="preserve">best: </w:t>
-      </w:r>
-      <w:proofErr w:type="gramStart"/>
-      <w:r>
-        <w:t>17591  worst</w:t>
-      </w:r>
-      <w:proofErr w:type="gramEnd"/>
-      <w:r>
-        <w:t>: 27628  average: 18633  range: 10037  size: 924</w:t>
-      </w:r>
-    </w:p>
-    <w:p>
-      <w:pPr>
-        <w:tabs>
-          <w:tab w:val="left" w:pos="303"/>
-        </w:tabs>
-      </w:pPr>
-    </w:p>
-    <w:p>
-      <w:pPr>
-        <w:tabs>
-          <w:tab w:val="left" w:pos="303"/>
-        </w:tabs>
-      </w:pPr>
-      <w:r>
-        <w:t>We see that as the possible segment for reversal increase, the best solution improv</w:t>
-      </w:r>
-      <w:r>
-        <w:t>es but the range increases and the worst solution stays high, though the average is still low.</w:t>
-      </w:r>
-    </w:p>
-    <w:p>
-      <w:pPr>
-        <w:tabs>
-          <w:tab w:val="left" w:pos="303"/>
-        </w:tabs>
-      </w:pPr>
-    </w:p>
-    <w:p>
-      <w:pPr>
-        <w:tabs>
-          <w:tab w:val="left" w:pos="303"/>
-        </w:tabs>
-      </w:pPr>
-    </w:p>
-    <w:p>
-      <w:pPr>
-        <w:tabs>
-          <w:tab w:val="left" w:pos="303"/>
-        </w:tabs>
-      </w:pPr>
+        <w:t xml:space="preserve"> probability, no need to change n.</w:t>
+      </w:r>
+    </w:p>
+    <w:p>
+      <w:pPr>
+        <w:tabs>
+          <w:tab w:val="left" w:pos="303"/>
+        </w:tabs>
+      </w:pPr>
+      <w:r>
+        <w:t>New population idea, different types of greedy algorithm with not only the shortest city but the second shortest, third shortest and so on.</w:t>
+      </w:r>
+    </w:p>
+    <w:p>
+      <w:pPr>
+        <w:tabs>
+          <w:tab w:val="left" w:pos="303"/>
+        </w:tabs>
+      </w:pPr>
+      <w:r>
+        <w:t xml:space="preserve">Fix Bismarck coordinates. </w:t>
+      </w:r>
+    </w:p>
+    <w:p>
+      <w:pPr>
+        <w:tabs>
+          <w:tab w:val="left" w:pos="303"/>
+        </w:tabs>
+      </w:pPr>
+      <w:r>
+        <w:tab/>
+      </w:r>
     </w:p>
     <w:p>
       <w:pPr>
@@ -3251,8 +3285,8 @@
 </file>
 
 <file path=word/numbering.xml><?xml version="1.0" encoding="utf-8"?>
-<w:numbering xmlns:wpc="http://schemas.microsoft.com/office/word/2010/wordprocessingCanvas" xmlns:mo="http://schemas.microsoft.com/office/mac/office/2008/main" xmlns:mc="http://schemas.openxmlformats.org/markup-compatibility/2006" xmlns:mv="urn:schemas-microsoft-com:mac:vml" xmlns:o="urn:schemas-microsoft-com:office:office" xmlns:r="http://schemas.openxmlformats.org/officeDocument/2006/relationships" xmlns:m="http://schemas.openxmlformats.org/officeDocument/2006/math" xmlns:v="urn:schemas-microsoft-com:vml" xmlns:wp14="http://schemas.microsoft.com/office/word/2010/wordprocessingDrawing" xmlns:wp="http://schemas.openxmlformats.org/drawingml/2006/wordprocessingDrawing" xmlns:w10="urn:schemas-microsoft-com:office:word" xmlns:w="http://schemas.openxmlformats.org/wordprocessingml/2006/main" xmlns:w14="http://schemas.microsoft.com/office/word/2010/wordml" xmlns:w15="http://schemas.microsoft.com/office/word/2012/wordml" xmlns:wpg="http://schemas.microsoft.com/office/word/2010/wordprocessingGroup" xmlns:wpi="http://schemas.microsoft.com/office/word/2010/wordprocessingInk" xmlns:wne="http://schemas.microsoft.com/office/word/2006/wordml" xmlns:wps="http://schemas.microsoft.com/office/word/2010/wordprocessingShape" mc:Ignorable="w14 w15 wp14">
-  <w:abstractNum w:abstractNumId="0">
+<w:numbering xmlns:wpc="http://schemas.microsoft.com/office/word/2010/wordprocessingCanvas" xmlns:mc="http://schemas.openxmlformats.org/markup-compatibility/2006" xmlns:o="urn:schemas-microsoft-com:office:office" xmlns:r="http://schemas.openxmlformats.org/officeDocument/2006/relationships" xmlns:m="http://schemas.openxmlformats.org/officeDocument/2006/math" xmlns:v="urn:schemas-microsoft-com:vml" xmlns:wp14="http://schemas.microsoft.com/office/word/2010/wordprocessingDrawing" xmlns:wp="http://schemas.openxmlformats.org/drawingml/2006/wordprocessingDrawing" xmlns:w10="urn:schemas-microsoft-com:office:word" xmlns:w="http://schemas.openxmlformats.org/wordprocessingml/2006/main" xmlns:w14="http://schemas.microsoft.com/office/word/2010/wordml" xmlns:w15="http://schemas.microsoft.com/office/word/2012/wordml" xmlns:wpg="http://schemas.microsoft.com/office/word/2010/wordprocessingGroup" xmlns:wpi="http://schemas.microsoft.com/office/word/2010/wordprocessingInk" xmlns:wne="http://schemas.microsoft.com/office/word/2006/wordml" xmlns:wps="http://schemas.microsoft.com/office/word/2010/wordprocessingShape" mc:Ignorable="w14 w15 wp14">
+  <w:abstractNum w:abstractNumId="0" w15:restartNumberingAfterBreak="0">
     <w:nsid w:val="31BB7D78"/>
     <w:multiLevelType w:val="hybridMultilevel"/>
     <w:tmpl w:val="A614EDEC"/>
@@ -3341,7 +3375,7 @@
       </w:pPr>
     </w:lvl>
   </w:abstractNum>
-  <w:abstractNum w:abstractNumId="1">
+  <w:abstractNum w:abstractNumId="1" w15:restartNumberingAfterBreak="0">
     <w:nsid w:val="3A65003D"/>
     <w:multiLevelType w:val="hybridMultilevel"/>
     <w:tmpl w:val="BE28819A"/>
@@ -3430,7 +3464,7 @@
       </w:pPr>
     </w:lvl>
   </w:abstractNum>
-  <w:abstractNum w:abstractNumId="2">
+  <w:abstractNum w:abstractNumId="2" w15:restartNumberingAfterBreak="0">
     <w:nsid w:val="40B235FF"/>
     <w:multiLevelType w:val="multilevel"/>
     <w:tmpl w:val="72F4629E"/>
@@ -3579,7 +3613,7 @@
       </w:rPr>
     </w:lvl>
   </w:abstractNum>
-  <w:abstractNum w:abstractNumId="3">
+  <w:abstractNum w:abstractNumId="3" w15:restartNumberingAfterBreak="0">
     <w:nsid w:val="4D12029B"/>
     <w:multiLevelType w:val="hybridMultilevel"/>
     <w:tmpl w:val="B096D63E"/>
@@ -3668,7 +3702,7 @@
       </w:pPr>
     </w:lvl>
   </w:abstractNum>
-  <w:abstractNum w:abstractNumId="4">
+  <w:abstractNum w:abstractNumId="4" w15:restartNumberingAfterBreak="0">
     <w:nsid w:val="62953149"/>
     <w:multiLevelType w:val="multilevel"/>
     <w:tmpl w:val="07BADD58"/>
@@ -3817,7 +3851,7 @@
       </w:rPr>
     </w:lvl>
   </w:abstractNum>
-  <w:abstractNum w:abstractNumId="5">
+  <w:abstractNum w:abstractNumId="5" w15:restartNumberingAfterBreak="0">
     <w:nsid w:val="6E271A73"/>
     <w:multiLevelType w:val="multilevel"/>
     <w:tmpl w:val="D29A01FE"/>
@@ -3930,7 +3964,7 @@
       </w:pPr>
     </w:lvl>
   </w:abstractNum>
-  <w:abstractNum w:abstractNumId="6">
+  <w:abstractNum w:abstractNumId="6" w15:restartNumberingAfterBreak="0">
     <w:nsid w:val="7AB30AEB"/>
     <w:multiLevelType w:val="multilevel"/>
     <w:tmpl w:val="0C3E273C"/>
@@ -4341,7 +4375,7 @@
     </w:rPrDefault>
     <w:pPrDefault/>
   </w:docDefaults>
-  <w:latentStyles w:defLockedState="0" w:defUIPriority="99" w:defSemiHidden="0" w:defUnhideWhenUsed="0" w:defQFormat="0" w:count="380">
+  <w:latentStyles w:defLockedState="0" w:defUIPriority="99" w:defSemiHidden="0" w:defUnhideWhenUsed="0" w:defQFormat="0" w:count="371">
     <w:lsdException w:name="Normal" w:uiPriority="0" w:qFormat="1"/>
     <w:lsdException w:name="heading 1" w:uiPriority="9" w:qFormat="1"/>
     <w:lsdException w:name="heading 2" w:semiHidden="1" w:uiPriority="9" w:unhideWhenUsed="1" w:qFormat="1"/>
@@ -4498,15 +4532,6 @@
     <w:lsdException w:name="Balloon Text" w:semiHidden="1" w:unhideWhenUsed="1"/>
     <w:lsdException w:name="Table Grid" w:uiPriority="39"/>
     <w:lsdException w:name="Table Theme" w:semiHidden="1" w:unhideWhenUsed="1"/>
-    <w:lsdException w:name="Note Level 1" w:semiHidden="1" w:unhideWhenUsed="1"/>
-    <w:lsdException w:name="Note Level 2" w:semiHidden="1" w:unhideWhenUsed="1"/>
-    <w:lsdException w:name="Note Level 3" w:semiHidden="1" w:unhideWhenUsed="1"/>
-    <w:lsdException w:name="Note Level 4" w:semiHidden="1" w:unhideWhenUsed="1"/>
-    <w:lsdException w:name="Note Level 5" w:semiHidden="1" w:unhideWhenUsed="1"/>
-    <w:lsdException w:name="Note Level 6" w:semiHidden="1" w:unhideWhenUsed="1"/>
-    <w:lsdException w:name="Note Level 7" w:semiHidden="1" w:unhideWhenUsed="1"/>
-    <w:lsdException w:name="Note Level 8" w:semiHidden="1" w:unhideWhenUsed="1"/>
-    <w:lsdException w:name="Note Level 9" w:semiHidden="1" w:unhideWhenUsed="1"/>
     <w:lsdException w:name="Placeholder Text" w:semiHidden="1"/>
     <w:lsdException w:name="No Spacing" w:uiPriority="1" w:qFormat="1"/>
     <w:lsdException w:name="Light Shading" w:uiPriority="60"/>

--- a/CPP log.docx
+++ b/CPP log.docx
@@ -1,6 +1,6 @@
 
 <file path=word/document.xml><?xml version="1.0" encoding="utf-8"?>
-<w:document xmlns:wpc="http://schemas.microsoft.com/office/word/2010/wordprocessingCanvas" xmlns:mc="http://schemas.openxmlformats.org/markup-compatibility/2006" xmlns:o="urn:schemas-microsoft-com:office:office" xmlns:r="http://schemas.openxmlformats.org/officeDocument/2006/relationships" xmlns:m="http://schemas.openxmlformats.org/officeDocument/2006/math" xmlns:v="urn:schemas-microsoft-com:vml" xmlns:wp14="http://schemas.microsoft.com/office/word/2010/wordprocessingDrawing" xmlns:wp="http://schemas.openxmlformats.org/drawingml/2006/wordprocessingDrawing" xmlns:w10="urn:schemas-microsoft-com:office:word" xmlns:w="http://schemas.openxmlformats.org/wordprocessingml/2006/main" xmlns:w14="http://schemas.microsoft.com/office/word/2010/wordml" xmlns:w15="http://schemas.microsoft.com/office/word/2012/wordml" xmlns:wpg="http://schemas.microsoft.com/office/word/2010/wordprocessingGroup" xmlns:wpi="http://schemas.microsoft.com/office/word/2010/wordprocessingInk" xmlns:wne="http://schemas.microsoft.com/office/word/2006/wordml" xmlns:wps="http://schemas.microsoft.com/office/word/2010/wordprocessingShape" mc:Ignorable="w14 w15 wp14">
+<w:document xmlns:wpc="http://schemas.microsoft.com/office/word/2010/wordprocessingCanvas" xmlns:mo="http://schemas.microsoft.com/office/mac/office/2008/main" xmlns:mc="http://schemas.openxmlformats.org/markup-compatibility/2006" xmlns:mv="urn:schemas-microsoft-com:mac:vml" xmlns:o="urn:schemas-microsoft-com:office:office" xmlns:r="http://schemas.openxmlformats.org/officeDocument/2006/relationships" xmlns:m="http://schemas.openxmlformats.org/officeDocument/2006/math" xmlns:v="urn:schemas-microsoft-com:vml" xmlns:wp14="http://schemas.microsoft.com/office/word/2010/wordprocessingDrawing" xmlns:wp="http://schemas.openxmlformats.org/drawingml/2006/wordprocessingDrawing" xmlns:w10="urn:schemas-microsoft-com:office:word" xmlns:w="http://schemas.openxmlformats.org/wordprocessingml/2006/main" xmlns:w14="http://schemas.microsoft.com/office/word/2010/wordml" xmlns:w15="http://schemas.microsoft.com/office/word/2012/wordml" xmlns:wpg="http://schemas.microsoft.com/office/word/2010/wordprocessingGroup" xmlns:wpi="http://schemas.microsoft.com/office/word/2010/wordprocessingInk" xmlns:wne="http://schemas.microsoft.com/office/word/2006/wordml" xmlns:wps="http://schemas.microsoft.com/office/word/2010/wordprocessingShape" mc:Ignorable="w14 w15 wp14">
   <w:body>
     <w:p>
       <w:r>
@@ -1365,101 +1365,122 @@
       </w:r>
     </w:p>
     <w:p>
+      <w:r>
+        <w:t xml:space="preserve">best: </w:t>
+      </w:r>
       <w:proofErr w:type="gramStart"/>
       <w:r>
-        <w:t>best</w:t>
+        <w:t>19608  worst</w:t>
       </w:r>
       <w:proofErr w:type="gramEnd"/>
       <w:r>
-        <w:t>: 19608  worst: 96341  average: 78160  range: 76733  size: 976</w:t>
+        <w:t>: 96341  average: 78160  range: 76733  size: 976</w:t>
       </w:r>
     </w:p>
     <w:p/>
     <w:p>
       <w:r>
-        <w:t xml:space="preserve">Stats for exponential probability distribution model cross breeding, no mutation, </w:t>
+        <w:t xml:space="preserve">Stats for exponential probability distribution model cross breeding, no mutation, 100 </w:t>
       </w:r>
       <w:proofErr w:type="gramStart"/>
       <w:r>
-        <w:t>100</w:t>
+        <w:t>iteration</w:t>
       </w:r>
       <w:proofErr w:type="gramEnd"/>
       <w:r>
-        <w:t xml:space="preserve"> iteration:</w:t>
-      </w:r>
-    </w:p>
-    <w:p>
+        <w:t>:</w:t>
+      </w:r>
+    </w:p>
+    <w:p>
+      <w:r>
+        <w:t xml:space="preserve">best: </w:t>
+      </w:r>
       <w:proofErr w:type="gramStart"/>
       <w:r>
-        <w:t>best</w:t>
+        <w:t>19097  worst</w:t>
       </w:r>
       <w:proofErr w:type="gramEnd"/>
       <w:r>
-        <w:t>: 19097  worst: 27949  average: 21247  range: 8852  size: 899</w:t>
-      </w:r>
-    </w:p>
-    <w:p>
+        <w:t>: 27949  average: 21247  range: 8852  size: 899</w:t>
+      </w:r>
+    </w:p>
+    <w:p>
+      <w:r>
+        <w:t xml:space="preserve">best: </w:t>
+      </w:r>
       <w:proofErr w:type="gramStart"/>
       <w:r>
-        <w:t>best</w:t>
+        <w:t>19390  worst</w:t>
       </w:r>
       <w:proofErr w:type="gramEnd"/>
       <w:r>
-        <w:t>: 19390  worst: 28021  average: 21330  range: 8631  size: 896</w:t>
-      </w:r>
-    </w:p>
-    <w:p>
+        <w:t>: 28021  average: 21330  range: 8631  size: 896</w:t>
+      </w:r>
+    </w:p>
+    <w:p>
+      <w:r>
+        <w:t xml:space="preserve">best: </w:t>
+      </w:r>
       <w:proofErr w:type="gramStart"/>
       <w:r>
-        <w:t>best</w:t>
+        <w:t>19323  worst</w:t>
       </w:r>
       <w:proofErr w:type="gramEnd"/>
       <w:r>
-        <w:t>: 19323  worst: 27565  average: 21230  range: 8242  size: 936</w:t>
+        <w:t>: 27565  average: 21230  range: 8242  size: 936</w:t>
       </w:r>
     </w:p>
     <w:p/>
     <w:p>
       <w:r>
-        <w:t xml:space="preserve">Stats for exponential probability distribution model cross breeding, no mutation, </w:t>
+        <w:t xml:space="preserve">Stats for exponential probability distribution model cross breeding, no mutation, 10 </w:t>
       </w:r>
       <w:proofErr w:type="gramStart"/>
       <w:r>
-        <w:t>10</w:t>
+        <w:t>iteration</w:t>
       </w:r>
       <w:proofErr w:type="gramEnd"/>
       <w:r>
-        <w:t xml:space="preserve"> iteration:</w:t>
-      </w:r>
-    </w:p>
-    <w:p>
+        <w:t>:</w:t>
+      </w:r>
+    </w:p>
+    <w:p>
+      <w:r>
+        <w:t xml:space="preserve">best: </w:t>
+      </w:r>
       <w:proofErr w:type="gramStart"/>
       <w:r>
-        <w:t>best</w:t>
+        <w:t>19571  worst</w:t>
       </w:r>
       <w:proofErr w:type="gramEnd"/>
       <w:r>
-        <w:t>: 19571  worst: 29012  average: 22665  range: 9441  size: 930</w:t>
-      </w:r>
-    </w:p>
-    <w:p>
+        <w:t>: 29012  average: 22665  range: 9441  size: 930</w:t>
+      </w:r>
+    </w:p>
+    <w:p>
+      <w:r>
+        <w:t xml:space="preserve">best: </w:t>
+      </w:r>
       <w:proofErr w:type="gramStart"/>
       <w:r>
-        <w:t>best</w:t>
+        <w:t>19548  worst</w:t>
       </w:r>
       <w:proofErr w:type="gramEnd"/>
       <w:r>
-        <w:t>: 19548  worst: 29000  average: 22351  range: 9452  size: 922</w:t>
-      </w:r>
-    </w:p>
-    <w:p>
+        <w:t>: 29000  average: 22351  range: 9452  size: 922</w:t>
+      </w:r>
+    </w:p>
+    <w:p>
+      <w:r>
+        <w:t xml:space="preserve">best: </w:t>
+      </w:r>
       <w:proofErr w:type="gramStart"/>
       <w:r>
-        <w:t>best</w:t>
+        <w:t>19571  worst</w:t>
       </w:r>
       <w:proofErr w:type="gramEnd"/>
       <w:r>
-        <w:t>: 19571  worst: 30492  average: 22408  range: 10921  size: 932</w:t>
+        <w:t>: 30492  average: 22408  range: 10921  size: 932</w:t>
       </w:r>
     </w:p>
     <w:p/>
@@ -1545,13 +1566,17 @@
       </w:pPr>
     </w:p>
     <w:p>
+      <w:r>
+        <w:lastRenderedPageBreak/>
+        <w:t xml:space="preserve">exponential probability distribution model, cross breeding, 100 </w:t>
+      </w:r>
       <w:proofErr w:type="gramStart"/>
       <w:r>
-        <w:t>exponential</w:t>
+        <w:t>iteration</w:t>
       </w:r>
       <w:proofErr w:type="gramEnd"/>
       <w:r>
-        <w:t xml:space="preserve"> probability distribution model, cross breeding, 100 iteration:</w:t>
+        <w:t>:</w:t>
       </w:r>
     </w:p>
     <w:p/>
@@ -1628,7 +1653,6 @@
       <w:r>
         <w:rPr>
           <w:noProof/>
-          <w:lang w:eastAsia="zh-CN"/>
         </w:rPr>
         <w:drawing>
           <wp:inline distT="0" distB="0" distL="0" distR="0" wp14:anchorId="72E10CE3" wp14:editId="68C9212C">
@@ -1731,7 +1755,6 @@
       <w:r>
         <w:rPr>
           <w:noProof/>
-          <w:lang w:eastAsia="zh-CN"/>
         </w:rPr>
         <w:drawing>
           <wp:inline distT="0" distB="0" distL="0" distR="0" wp14:anchorId="007BCC97" wp14:editId="2D79212C">
@@ -1826,7 +1849,6 @@
       <w:r>
         <w:rPr>
           <w:noProof/>
-          <w:lang w:eastAsia="zh-CN"/>
         </w:rPr>
         <w:drawing>
           <wp:inline distT="0" distB="0" distL="0" distR="0" wp14:anchorId="7CFF406C" wp14:editId="7DA7BE69">
@@ -1919,7 +1941,6 @@
       <w:r>
         <w:rPr>
           <w:noProof/>
-          <w:lang w:eastAsia="zh-CN"/>
         </w:rPr>
         <w:drawing>
           <wp:inline distT="0" distB="0" distL="0" distR="0" wp14:anchorId="3AC2FF59" wp14:editId="629C2A23">
@@ -1983,6 +2004,7 @@
         </w:tabs>
       </w:pPr>
       <w:r>
+        <w:lastRenderedPageBreak/>
         <w:t>1 swap mutation of child:</w:t>
       </w:r>
     </w:p>
@@ -2037,7 +2059,6 @@
       <w:r>
         <w:rPr>
           <w:noProof/>
-          <w:lang w:eastAsia="zh-CN"/>
         </w:rPr>
         <w:drawing>
           <wp:inline distT="0" distB="0" distL="0" distR="0" wp14:anchorId="5E6502D8" wp14:editId="02FA30CD">
@@ -2140,7 +2161,6 @@
       <w:r>
         <w:rPr>
           <w:noProof/>
-          <w:lang w:eastAsia="zh-CN"/>
         </w:rPr>
         <w:drawing>
           <wp:inline distT="0" distB="0" distL="0" distR="0" wp14:anchorId="13C6D069" wp14:editId="38793EB5">
@@ -2252,13 +2272,16 @@
           <w:tab w:val="left" w:pos="303"/>
         </w:tabs>
       </w:pPr>
+      <w:r>
+        <w:t xml:space="preserve">best: </w:t>
+      </w:r>
       <w:proofErr w:type="gramStart"/>
       <w:r>
-        <w:t>best</w:t>
+        <w:t>19031  worst</w:t>
       </w:r>
       <w:proofErr w:type="gramEnd"/>
       <w:r>
-        <w:t>: 19031  worst: 22087  average: 19552  range: 3056  size: 852</w:t>
+        <w:t>: 22087  average: 19552  range: 3056  size: 852</w:t>
       </w:r>
     </w:p>
     <w:p>
@@ -2277,7 +2300,6 @@
       <w:r>
         <w:rPr>
           <w:noProof/>
-          <w:lang w:eastAsia="zh-CN"/>
         </w:rPr>
         <w:drawing>
           <wp:inline distT="0" distB="0" distL="0" distR="0" wp14:anchorId="74F88C73" wp14:editId="1CB85485">
@@ -2331,7 +2353,6 @@
       <w:r>
         <w:rPr>
           <w:noProof/>
-          <w:lang w:eastAsia="zh-CN"/>
         </w:rPr>
         <w:drawing>
           <wp:inline distT="0" distB="0" distL="0" distR="0" wp14:anchorId="088F1321" wp14:editId="7AB45CE5">
@@ -2453,6 +2474,7 @@
         </w:tabs>
       </w:pPr>
       <w:r>
+        <w:lastRenderedPageBreak/>
         <w:t>Thursday, February 18</w:t>
       </w:r>
     </w:p>
@@ -2508,13 +2530,16 @@
       </w:r>
     </w:p>
     <w:p>
+      <w:r>
+        <w:t xml:space="preserve">best: </w:t>
+      </w:r>
       <w:proofErr w:type="gramStart"/>
       <w:r>
-        <w:t>best</w:t>
+        <w:t>18772  worst</w:t>
       </w:r>
       <w:proofErr w:type="gramEnd"/>
       <w:r>
-        <w:t>: 18772  worst: 23654  average: 19391  range: 4882  size: 840</w:t>
+        <w:t>: 23654  average: 19391  range: 4882  size: 840</w:t>
       </w:r>
     </w:p>
     <w:p>
@@ -2543,7 +2568,6 @@
       <w:r>
         <w:rPr>
           <w:noProof/>
-          <w:lang w:eastAsia="zh-CN"/>
         </w:rPr>
         <w:drawing>
           <wp:inline distT="0" distB="0" distL="0" distR="0" wp14:anchorId="543888D7" wp14:editId="437E2296">
@@ -2597,7 +2621,6 @@
       <w:r>
         <w:rPr>
           <w:noProof/>
-          <w:lang w:eastAsia="zh-CN"/>
         </w:rPr>
         <w:drawing>
           <wp:inline distT="0" distB="0" distL="0" distR="0" wp14:anchorId="0271031E" wp14:editId="0603B699">
@@ -2744,13 +2767,16 @@
           <w:tab w:val="left" w:pos="303"/>
         </w:tabs>
       </w:pPr>
+      <w:r>
+        <w:t xml:space="preserve">best: </w:t>
+      </w:r>
       <w:proofErr w:type="gramStart"/>
       <w:r>
-        <w:t>best</w:t>
+        <w:t>18501  worst</w:t>
       </w:r>
       <w:proofErr w:type="gramEnd"/>
       <w:r>
-        <w:t>: 18501  worst: 25732  average: 19291  range: 7231  size: 875</w:t>
+        <w:t>: 25732  average: 19291  range: 7231  size: 875</w:t>
       </w:r>
       <w:r>
         <w:t xml:space="preserve"> </w:t>
@@ -2803,13 +2829,16 @@
           <w:tab w:val="left" w:pos="303"/>
         </w:tabs>
       </w:pPr>
+      <w:r>
+        <w:t xml:space="preserve">best: </w:t>
+      </w:r>
       <w:proofErr w:type="gramStart"/>
       <w:r>
-        <w:t>best</w:t>
+        <w:t>17737  worst</w:t>
       </w:r>
       <w:proofErr w:type="gramEnd"/>
       <w:r>
-        <w:t>: 17737  worst: 25360  average: 18481  range: 7623  size: 886</w:t>
+        <w:t>: 25360  average: 18481  range: 7623  size: 886</w:t>
       </w:r>
     </w:p>
     <w:p>
@@ -2838,7 +2867,6 @@
       <w:r>
         <w:rPr>
           <w:noProof/>
-          <w:lang w:eastAsia="zh-CN"/>
         </w:rPr>
         <w:drawing>
           <wp:inline distT="0" distB="0" distL="0" distR="0" wp14:anchorId="5591468B" wp14:editId="55D955CE">
@@ -2892,7 +2920,6 @@
       <w:r>
         <w:rPr>
           <w:noProof/>
-          <w:lang w:eastAsia="zh-CN"/>
         </w:rPr>
         <w:drawing>
           <wp:inline distT="0" distB="0" distL="0" distR="0" wp14:anchorId="79B5D1A3" wp14:editId="3834CB48">
@@ -2972,6 +2999,7 @@
         </w:tabs>
       </w:pPr>
       <w:r>
+        <w:lastRenderedPageBreak/>
         <w:t xml:space="preserve">500 iteration </w:t>
       </w:r>
       <w:proofErr w:type="spellStart"/>
@@ -3005,13 +3033,16 @@
           <w:tab w:val="left" w:pos="303"/>
         </w:tabs>
       </w:pPr>
+      <w:r>
+        <w:t xml:space="preserve">best: </w:t>
+      </w:r>
       <w:proofErr w:type="gramStart"/>
       <w:r>
-        <w:t>best</w:t>
+        <w:t>17591  worst</w:t>
       </w:r>
       <w:proofErr w:type="gramEnd"/>
       <w:r>
-        <w:t>: 17591  worst: 27628  average: 18633  range: 10037  size: 924</w:t>
+        <w:t>: 27628  average: 18633  range: 10037  size: 924</w:t>
       </w:r>
     </w:p>
     <w:p>
@@ -3089,6 +3120,125 @@
           <w:tab w:val="left" w:pos="303"/>
         </w:tabs>
       </w:pPr>
+    </w:p>
+    <w:p>
+      <w:pPr>
+        <w:tabs>
+          <w:tab w:val="left" w:pos="303"/>
+        </w:tabs>
+      </w:pPr>
+      <w:r>
+        <w:t>Thursday February 25</w:t>
+      </w:r>
+    </w:p>
+    <w:p>
+      <w:pPr>
+        <w:tabs>
+          <w:tab w:val="left" w:pos="303"/>
+        </w:tabs>
+      </w:pPr>
+      <w:r>
+        <w:t xml:space="preserve">Day 8 met with </w:t>
+      </w:r>
+      <w:proofErr w:type="spellStart"/>
+      <w:r>
+        <w:t>Mr.G</w:t>
+      </w:r>
+      <w:proofErr w:type="spellEnd"/>
+      <w:r>
+        <w:t>.</w:t>
+      </w:r>
+    </w:p>
+    <w:p>
+      <w:pPr>
+        <w:tabs>
+          <w:tab w:val="left" w:pos="303"/>
+        </w:tabs>
+      </w:pPr>
+      <w:proofErr w:type="spellStart"/>
+      <w:r>
+        <w:t>Dicsussed</w:t>
+      </w:r>
+      <w:proofErr w:type="spellEnd"/>
+      <w:r>
+        <w:t xml:space="preserve"> future goals: potential blinking nodes, simulated annealing</w:t>
+      </w:r>
+    </w:p>
+    <w:p>
+      <w:pPr>
+        <w:tabs>
+          <w:tab w:val="left" w:pos="303"/>
+        </w:tabs>
+      </w:pPr>
+      <w:r>
+        <w:t>Simulated annealing: start from very random solution, and gradually decrease the randomness through picking chunks of solution, randomize the chunks and see if it improves.</w:t>
+      </w:r>
+    </w:p>
+    <w:p>
+      <w:pPr>
+        <w:tabs>
+          <w:tab w:val="left" w:pos="303"/>
+        </w:tabs>
+      </w:pPr>
+      <w:r>
+        <w:t xml:space="preserve">New direction for </w:t>
+      </w:r>
+      <w:proofErr w:type="gramStart"/>
+      <w:r>
+        <w:t>weave(</w:t>
+      </w:r>
+      <w:proofErr w:type="gramEnd"/>
+      <w:r>
+        <w:t xml:space="preserve">), mark the cities already in the child as false and ignore any false cities instead of removing them as cross breed happen. This result in less runtime as removing elements costs a lot of time. </w:t>
+      </w:r>
+    </w:p>
+    <w:p>
+      <w:pPr>
+        <w:tabs>
+          <w:tab w:val="left" w:pos="303"/>
+        </w:tabs>
+      </w:pPr>
+      <w:r>
+        <w:t xml:space="preserve">New mutation, pick a random chunk and move it to a random place. </w:t>
+      </w:r>
+    </w:p>
+    <w:p>
+      <w:pPr>
+        <w:tabs>
+          <w:tab w:val="left" w:pos="303"/>
+        </w:tabs>
+      </w:pPr>
+      <w:r>
+        <w:t xml:space="preserve">Settled on </w:t>
+      </w:r>
+      <w:proofErr w:type="spellStart"/>
+      <w:r>
+        <w:t>exp</w:t>
+      </w:r>
+      <w:proofErr w:type="spellEnd"/>
+      <w:r>
+        <w:t xml:space="preserve"> probability, no need to change n.</w:t>
+      </w:r>
+    </w:p>
+    <w:p>
+      <w:pPr>
+        <w:tabs>
+          <w:tab w:val="left" w:pos="303"/>
+        </w:tabs>
+      </w:pPr>
+      <w:r>
+        <w:t>New population idea, different types of greedy algorithm with not only the shortest city but the second shortest, third shortest and so on.</w:t>
+      </w:r>
+    </w:p>
+    <w:p>
+      <w:pPr>
+        <w:tabs>
+          <w:tab w:val="left" w:pos="303"/>
+        </w:tabs>
+      </w:pPr>
+      <w:r>
+        <w:t xml:space="preserve">Fix Bismarck coordinates. </w:t>
+      </w:r>
       <w:bookmarkStart w:id="0" w:name="_GoBack"/>
       <w:bookmarkEnd w:id="0"/>
     </w:p>
@@ -3098,128 +3248,6 @@
           <w:tab w:val="left" w:pos="303"/>
         </w:tabs>
       </w:pPr>
-      <w:r>
-        <w:t>Thursday February 25</w:t>
-      </w:r>
-    </w:p>
-    <w:p>
-      <w:pPr>
-        <w:tabs>
-          <w:tab w:val="left" w:pos="303"/>
-        </w:tabs>
-      </w:pPr>
-      <w:r>
-        <w:t xml:space="preserve">Day 8 met with </w:t>
-      </w:r>
-      <w:proofErr w:type="spellStart"/>
-      <w:r>
-        <w:t>Mr.G</w:t>
-      </w:r>
-      <w:proofErr w:type="spellEnd"/>
-      <w:r>
-        <w:t>.</w:t>
-      </w:r>
-    </w:p>
-    <w:p>
-      <w:pPr>
-        <w:tabs>
-          <w:tab w:val="left" w:pos="303"/>
-        </w:tabs>
-      </w:pPr>
-      <w:proofErr w:type="spellStart"/>
-      <w:r>
-        <w:t>Dicsussed</w:t>
-      </w:r>
-      <w:proofErr w:type="spellEnd"/>
-      <w:r>
-        <w:t xml:space="preserve"> future goals: potential blinking nodes, simulated annealing</w:t>
-      </w:r>
-    </w:p>
-    <w:p>
-      <w:pPr>
-        <w:tabs>
-          <w:tab w:val="left" w:pos="303"/>
-        </w:tabs>
-      </w:pPr>
-      <w:r>
-        <w:t>Simulated annealing: start from very random solution, and gradually decrease the randomness through picking chunks of solution, randomize the chunks and see if it improves.</w:t>
-      </w:r>
-    </w:p>
-    <w:p>
-      <w:pPr>
-        <w:tabs>
-          <w:tab w:val="left" w:pos="303"/>
-        </w:tabs>
-      </w:pPr>
-      <w:r>
-        <w:t xml:space="preserve">New direction for </w:t>
-      </w:r>
-      <w:proofErr w:type="gramStart"/>
-      <w:r>
-        <w:t>weave(</w:t>
-      </w:r>
-      <w:proofErr w:type="gramEnd"/>
-      <w:r>
-        <w:t xml:space="preserve">), mark the cities already in the child as false and ignore any false cities instead of removing them as cross breed happen. This result in less runtime as removing elements costs a lot of time. </w:t>
-      </w:r>
-    </w:p>
-    <w:p>
-      <w:pPr>
-        <w:tabs>
-          <w:tab w:val="left" w:pos="303"/>
-        </w:tabs>
-      </w:pPr>
-      <w:r>
-        <w:t xml:space="preserve">New mutation, pick a random chunk and move it to a random place. </w:t>
-      </w:r>
-    </w:p>
-    <w:p>
-      <w:pPr>
-        <w:tabs>
-          <w:tab w:val="left" w:pos="303"/>
-        </w:tabs>
-      </w:pPr>
-      <w:r>
-        <w:t xml:space="preserve">Settled on </w:t>
-      </w:r>
-      <w:proofErr w:type="spellStart"/>
-      <w:r>
-        <w:t>exp</w:t>
-      </w:r>
-      <w:proofErr w:type="spellEnd"/>
-      <w:r>
-        <w:t xml:space="preserve"> probability, no need to change n.</w:t>
-      </w:r>
-    </w:p>
-    <w:p>
-      <w:pPr>
-        <w:tabs>
-          <w:tab w:val="left" w:pos="303"/>
-        </w:tabs>
-      </w:pPr>
-      <w:r>
-        <w:t>New population idea, different types of greedy algorithm with not only the shortest city but the second shortest, third shortest and so on.</w:t>
-      </w:r>
-    </w:p>
-    <w:p>
-      <w:pPr>
-        <w:tabs>
-          <w:tab w:val="left" w:pos="303"/>
-        </w:tabs>
-      </w:pPr>
-      <w:r>
-        <w:t xml:space="preserve">Fix Bismarck coordinates. </w:t>
-      </w:r>
-    </w:p>
-    <w:p>
-      <w:pPr>
-        <w:tabs>
-          <w:tab w:val="left" w:pos="303"/>
-        </w:tabs>
-      </w:pPr>
-      <w:r>
-        <w:tab/>
-      </w:r>
     </w:p>
     <w:p>
       <w:pPr>
@@ -3285,8 +3313,8 @@
 </file>
 
 <file path=word/numbering.xml><?xml version="1.0" encoding="utf-8"?>
-<w:numbering xmlns:wpc="http://schemas.microsoft.com/office/word/2010/wordprocessingCanvas" xmlns:mc="http://schemas.openxmlformats.org/markup-compatibility/2006" xmlns:o="urn:schemas-microsoft-com:office:office" xmlns:r="http://schemas.openxmlformats.org/officeDocument/2006/relationships" xmlns:m="http://schemas.openxmlformats.org/officeDocument/2006/math" xmlns:v="urn:schemas-microsoft-com:vml" xmlns:wp14="http://schemas.microsoft.com/office/word/2010/wordprocessingDrawing" xmlns:wp="http://schemas.openxmlformats.org/drawingml/2006/wordprocessingDrawing" xmlns:w10="urn:schemas-microsoft-com:office:word" xmlns:w="http://schemas.openxmlformats.org/wordprocessingml/2006/main" xmlns:w14="http://schemas.microsoft.com/office/word/2010/wordml" xmlns:w15="http://schemas.microsoft.com/office/word/2012/wordml" xmlns:wpg="http://schemas.microsoft.com/office/word/2010/wordprocessingGroup" xmlns:wpi="http://schemas.microsoft.com/office/word/2010/wordprocessingInk" xmlns:wne="http://schemas.microsoft.com/office/word/2006/wordml" xmlns:wps="http://schemas.microsoft.com/office/word/2010/wordprocessingShape" mc:Ignorable="w14 w15 wp14">
-  <w:abstractNum w:abstractNumId="0" w15:restartNumberingAfterBreak="0">
+<w:numbering xmlns:wpc="http://schemas.microsoft.com/office/word/2010/wordprocessingCanvas" xmlns:mo="http://schemas.microsoft.com/office/mac/office/2008/main" xmlns:mc="http://schemas.openxmlformats.org/markup-compatibility/2006" xmlns:mv="urn:schemas-microsoft-com:mac:vml" xmlns:o="urn:schemas-microsoft-com:office:office" xmlns:r="http://schemas.openxmlformats.org/officeDocument/2006/relationships" xmlns:m="http://schemas.openxmlformats.org/officeDocument/2006/math" xmlns:v="urn:schemas-microsoft-com:vml" xmlns:wp14="http://schemas.microsoft.com/office/word/2010/wordprocessingDrawing" xmlns:wp="http://schemas.openxmlformats.org/drawingml/2006/wordprocessingDrawing" xmlns:w10="urn:schemas-microsoft-com:office:word" xmlns:w="http://schemas.openxmlformats.org/wordprocessingml/2006/main" xmlns:w14="http://schemas.microsoft.com/office/word/2010/wordml" xmlns:w15="http://schemas.microsoft.com/office/word/2012/wordml" xmlns:wpg="http://schemas.microsoft.com/office/word/2010/wordprocessingGroup" xmlns:wpi="http://schemas.microsoft.com/office/word/2010/wordprocessingInk" xmlns:wne="http://schemas.microsoft.com/office/word/2006/wordml" xmlns:wps="http://schemas.microsoft.com/office/word/2010/wordprocessingShape" mc:Ignorable="w14 w15 wp14">
+  <w:abstractNum w:abstractNumId="0">
     <w:nsid w:val="31BB7D78"/>
     <w:multiLevelType w:val="hybridMultilevel"/>
     <w:tmpl w:val="A614EDEC"/>
@@ -3375,7 +3403,7 @@
       </w:pPr>
     </w:lvl>
   </w:abstractNum>
-  <w:abstractNum w:abstractNumId="1" w15:restartNumberingAfterBreak="0">
+  <w:abstractNum w:abstractNumId="1">
     <w:nsid w:val="3A65003D"/>
     <w:multiLevelType w:val="hybridMultilevel"/>
     <w:tmpl w:val="BE28819A"/>
@@ -3464,7 +3492,7 @@
       </w:pPr>
     </w:lvl>
   </w:abstractNum>
-  <w:abstractNum w:abstractNumId="2" w15:restartNumberingAfterBreak="0">
+  <w:abstractNum w:abstractNumId="2">
     <w:nsid w:val="40B235FF"/>
     <w:multiLevelType w:val="multilevel"/>
     <w:tmpl w:val="72F4629E"/>
@@ -3613,7 +3641,7 @@
       </w:rPr>
     </w:lvl>
   </w:abstractNum>
-  <w:abstractNum w:abstractNumId="3" w15:restartNumberingAfterBreak="0">
+  <w:abstractNum w:abstractNumId="3">
     <w:nsid w:val="4D12029B"/>
     <w:multiLevelType w:val="hybridMultilevel"/>
     <w:tmpl w:val="B096D63E"/>
@@ -3702,7 +3730,7 @@
       </w:pPr>
     </w:lvl>
   </w:abstractNum>
-  <w:abstractNum w:abstractNumId="4" w15:restartNumberingAfterBreak="0">
+  <w:abstractNum w:abstractNumId="4">
     <w:nsid w:val="62953149"/>
     <w:multiLevelType w:val="multilevel"/>
     <w:tmpl w:val="07BADD58"/>
@@ -3851,7 +3879,7 @@
       </w:rPr>
     </w:lvl>
   </w:abstractNum>
-  <w:abstractNum w:abstractNumId="5" w15:restartNumberingAfterBreak="0">
+  <w:abstractNum w:abstractNumId="5">
     <w:nsid w:val="6E271A73"/>
     <w:multiLevelType w:val="multilevel"/>
     <w:tmpl w:val="D29A01FE"/>
@@ -3964,7 +3992,7 @@
       </w:pPr>
     </w:lvl>
   </w:abstractNum>
-  <w:abstractNum w:abstractNumId="6" w15:restartNumberingAfterBreak="0">
+  <w:abstractNum w:abstractNumId="6">
     <w:nsid w:val="7AB30AEB"/>
     <w:multiLevelType w:val="multilevel"/>
     <w:tmpl w:val="0C3E273C"/>
@@ -4375,7 +4403,7 @@
     </w:rPrDefault>
     <w:pPrDefault/>
   </w:docDefaults>
-  <w:latentStyles w:defLockedState="0" w:defUIPriority="99" w:defSemiHidden="0" w:defUnhideWhenUsed="0" w:defQFormat="0" w:count="371">
+  <w:latentStyles w:defLockedState="0" w:defUIPriority="99" w:defSemiHidden="0" w:defUnhideWhenUsed="0" w:defQFormat="0" w:count="380">
     <w:lsdException w:name="Normal" w:uiPriority="0" w:qFormat="1"/>
     <w:lsdException w:name="heading 1" w:uiPriority="9" w:qFormat="1"/>
     <w:lsdException w:name="heading 2" w:semiHidden="1" w:uiPriority="9" w:unhideWhenUsed="1" w:qFormat="1"/>
